--- a/GerenciamentoBovinos/Documentação/Documentação Usuario/Manual do Usuário final.docx
+++ b/GerenciamentoBovinos/Documentação/Documentação Usuario/Manual do Usuário final.docx
@@ -1,6 +1,6 @@
 
 <file path=word/document.xml><?xml version="1.0" encoding="utf-8"?>
-<w:document xmlns:wpc="http://schemas.microsoft.com/office/word/2010/wordprocessingCanvas" xmlns:cx="http://schemas.microsoft.com/office/drawing/2014/chartex" xmlns:cx1="http://schemas.microsoft.com/office/drawing/2015/9/8/chartex" xmlns:cx2="http://schemas.microsoft.com/office/drawing/2015/10/21/chartex" xmlns:cx3="http://schemas.microsoft.com/office/drawing/2016/5/9/chartex" xmlns:cx4="http://schemas.microsoft.com/office/drawing/2016/5/10/chartex" xmlns:cx5="http://schemas.microsoft.com/office/drawing/2016/5/11/chartex" xmlns:cx6="http://schemas.microsoft.com/office/drawing/2016/5/12/chartex" xmlns:cx7="http://schemas.microsoft.com/office/drawing/2016/5/13/chartex" xmlns:cx8="http://schemas.microsoft.com/office/drawing/2016/5/14/chartex" xmlns:mc="http://schemas.openxmlformats.org/markup-compatibility/2006" xmlns:aink="http://schemas.microsoft.com/office/drawing/2016/ink" xmlns:am3d="http://schemas.microsoft.com/office/drawing/2017/model3d" xmlns:o="urn:schemas-microsoft-com:office:office" xmlns:r="http://schemas.openxmlformats.org/officeDocument/2006/relationships" xmlns:m="http://schemas.openxmlformats.org/officeDocument/2006/math" xmlns:v="urn:schemas-microsoft-com:vml" xmlns:wp14="http://schemas.microsoft.com/office/word/2010/wordprocessingDrawing" xmlns:wp="http://schemas.openxmlformats.org/drawingml/2006/wordprocessingDrawing" xmlns:w10="urn:schemas-microsoft-com:office:word" xmlns:w="http://schemas.openxmlformats.org/wordprocessingml/2006/main" xmlns:w14="http://schemas.microsoft.com/office/word/2010/wordml" xmlns:w15="http://schemas.microsoft.com/office/word/2012/wordml" xmlns:w16cid="http://schemas.microsoft.com/office/word/2016/wordml/cid" xmlns:w16se="http://schemas.microsoft.com/office/word/2015/wordml/symex" xmlns:wpg="http://schemas.microsoft.com/office/word/2010/wordprocessingGroup" xmlns:wpi="http://schemas.microsoft.com/office/word/2010/wordprocessingInk" xmlns:wne="http://schemas.microsoft.com/office/word/2006/wordml" xmlns:wps="http://schemas.microsoft.com/office/word/2010/wordprocessingShape" mc:Ignorable="w14 w15 w16se w16cid wp14">
+<w:document xmlns:wpc="http://schemas.microsoft.com/office/word/2010/wordprocessingCanvas" xmlns:cx="http://schemas.microsoft.com/office/drawing/2014/chartex" xmlns:mc="http://schemas.openxmlformats.org/markup-compatibility/2006" xmlns:o="urn:schemas-microsoft-com:office:office" xmlns:r="http://schemas.openxmlformats.org/officeDocument/2006/relationships" xmlns:m="http://schemas.openxmlformats.org/officeDocument/2006/math" xmlns:v="urn:schemas-microsoft-com:vml" xmlns:wp14="http://schemas.microsoft.com/office/word/2010/wordprocessingDrawing" xmlns:wp="http://schemas.openxmlformats.org/drawingml/2006/wordprocessingDrawing" xmlns:w10="urn:schemas-microsoft-com:office:word" xmlns:w="http://schemas.openxmlformats.org/wordprocessingml/2006/main" xmlns:w14="http://schemas.microsoft.com/office/word/2010/wordml" xmlns:w15="http://schemas.microsoft.com/office/word/2012/wordml" xmlns:w16se="http://schemas.microsoft.com/office/word/2015/wordml/symex" xmlns:wpg="http://schemas.microsoft.com/office/word/2010/wordprocessingGroup" xmlns:wpi="http://schemas.microsoft.com/office/word/2010/wordprocessingInk" xmlns:wne="http://schemas.microsoft.com/office/word/2006/wordml" xmlns:wps="http://schemas.microsoft.com/office/word/2010/wordprocessingShape" mc:Ignorable="w14 w15 w16se wp14">
   <w:body>
     <w:p>
       <w:pPr>
@@ -1544,21 +1544,7 @@
                 <w:rStyle w:val="Hyperlink"/>
                 <w:noProof/>
               </w:rPr>
-              <w:t>Gera</w:t>
-            </w:r>
-            <w:r>
-              <w:rPr>
-                <w:rStyle w:val="Hyperlink"/>
-                <w:noProof/>
-              </w:rPr>
-              <w:t>r</w:t>
-            </w:r>
-            <w:r>
-              <w:rPr>
-                <w:rStyle w:val="Hyperlink"/>
-                <w:noProof/>
-              </w:rPr>
-              <w:t xml:space="preserve"> Pedido</w:t>
+              <w:t>Gerar Pedido</w:t>
             </w:r>
             <w:r>
               <w:rPr>
@@ -2012,6 +1998,10 @@
         <w:jc w:val="both"/>
       </w:pPr>
       <w:r>
+        <w:rPr>
+          <w:noProof/>
+          <w:lang w:eastAsia="pt-BR"/>
+        </w:rPr>
         <w:drawing>
           <wp:inline distT="0" distB="0" distL="0" distR="0" wp14:anchorId="78B96ED0" wp14:editId="530C549A">
             <wp:extent cx="5400040" cy="2590800"/>
@@ -2162,6 +2152,7 @@
       <w:r>
         <w:rPr>
           <w:noProof/>
+          <w:lang w:eastAsia="pt-BR"/>
         </w:rPr>
         <w:drawing>
           <wp:inline distT="0" distB="0" distL="0" distR="0" wp14:anchorId="31AAEB76" wp14:editId="0517CB50">
@@ -2268,6 +2259,7 @@
       <w:r>
         <w:rPr>
           <w:noProof/>
+          <w:lang w:eastAsia="pt-BR"/>
         </w:rPr>
         <w:drawing>
           <wp:inline distT="0" distB="0" distL="0" distR="0" wp14:anchorId="7CDF6D70" wp14:editId="2276566E">
@@ -2380,6 +2372,7 @@
       <w:r>
         <w:rPr>
           <w:noProof/>
+          <w:lang w:eastAsia="pt-BR"/>
         </w:rPr>
         <w:drawing>
           <wp:inline distT="0" distB="0" distL="0" distR="0" wp14:anchorId="30DE6D70" wp14:editId="6019335C">
@@ -2463,6 +2456,7 @@
       <w:r>
         <w:rPr>
           <w:noProof/>
+          <w:lang w:eastAsia="pt-BR"/>
         </w:rPr>
         <w:drawing>
           <wp:inline distT="0" distB="0" distL="0" distR="0" wp14:anchorId="41D429D0" wp14:editId="0354DECB">
@@ -2544,6 +2538,7 @@
       <w:r>
         <w:rPr>
           <w:noProof/>
+          <w:lang w:eastAsia="pt-BR"/>
         </w:rPr>
         <w:drawing>
           <wp:inline distT="0" distB="0" distL="0" distR="0" wp14:anchorId="69F3B722" wp14:editId="45C585B2">
@@ -2654,6 +2649,7 @@
       <w:r>
         <w:rPr>
           <w:noProof/>
+          <w:lang w:eastAsia="pt-BR"/>
         </w:rPr>
         <w:drawing>
           <wp:inline distT="0" distB="0" distL="0" distR="0" wp14:anchorId="757913CD" wp14:editId="14FCA967">
@@ -2713,6 +2709,7 @@
       <w:r>
         <w:rPr>
           <w:noProof/>
+          <w:lang w:eastAsia="pt-BR"/>
         </w:rPr>
         <w:drawing>
           <wp:inline distT="0" distB="0" distL="0" distR="0" wp14:anchorId="00B47BAB" wp14:editId="160C6778">
@@ -2772,6 +2769,7 @@
       <w:r>
         <w:rPr>
           <w:noProof/>
+          <w:lang w:eastAsia="pt-BR"/>
         </w:rPr>
         <w:drawing>
           <wp:inline distT="0" distB="0" distL="0" distR="0" wp14:anchorId="6F6AE24C" wp14:editId="76273989">
@@ -2846,6 +2844,7 @@
       <w:r>
         <w:rPr>
           <w:noProof/>
+          <w:lang w:eastAsia="pt-BR"/>
         </w:rPr>
         <w:lastRenderedPageBreak/>
         <w:drawing>
@@ -2938,6 +2937,7 @@
       <w:r>
         <w:rPr>
           <w:noProof/>
+          <w:lang w:eastAsia="pt-BR"/>
         </w:rPr>
         <w:drawing>
           <wp:inline distT="0" distB="0" distL="0" distR="0" wp14:anchorId="7E450414" wp14:editId="38BA6B87">
@@ -3055,13 +3055,13 @@
         <w:jc w:val="both"/>
       </w:pPr>
       <w:r>
-        <w:t xml:space="preserve">Informamos que um animal cadastrado, que possua lançamento incluídos no confinamento, não poderá ser </w:t>
-      </w:r>
-      <w:proofErr w:type="gramStart"/>
-      <w:r>
-        <w:t>excluídos</w:t>
-      </w:r>
-      <w:proofErr w:type="gramEnd"/>
+        <w:t>Informamos que um animal cadastrado, que possua lançamento incluídos no confin</w:t>
+      </w:r>
+      <w:r>
+        <w:t>amento, não poderá ser excluído</w:t>
+      </w:r>
+      <w:bookmarkStart w:id="9" w:name="_GoBack"/>
+      <w:bookmarkEnd w:id="9"/>
       <w:r>
         <w:t>.</w:t>
       </w:r>
@@ -3073,6 +3073,7 @@
       <w:r>
         <w:rPr>
           <w:noProof/>
+          <w:lang w:eastAsia="pt-BR"/>
         </w:rPr>
         <w:drawing>
           <wp:inline distT="0" distB="0" distL="0" distR="0" wp14:anchorId="10CA2653" wp14:editId="089AC8CD">
@@ -3115,14 +3116,14 @@
       <w:pPr>
         <w:pStyle w:val="Ttulo2"/>
       </w:pPr>
-      <w:bookmarkStart w:id="9" w:name="_Toc25086878"/>
+      <w:bookmarkStart w:id="10" w:name="_Toc25086878"/>
       <w:r>
         <w:t>Compra de Produtos</w:t>
       </w:r>
       <w:r>
         <w:t>:</w:t>
       </w:r>
-      <w:bookmarkEnd w:id="9"/>
+      <w:bookmarkEnd w:id="10"/>
     </w:p>
     <w:p>
       <w:pPr>
@@ -3261,6 +3262,7 @@
       <w:r>
         <w:rPr>
           <w:noProof/>
+          <w:lang w:eastAsia="pt-BR"/>
         </w:rPr>
         <w:lastRenderedPageBreak/>
         <w:drawing>
@@ -3309,11 +3311,11 @@
       <w:pPr>
         <w:pStyle w:val="Ttulo2"/>
       </w:pPr>
-      <w:bookmarkStart w:id="10" w:name="_Toc25086879"/>
+      <w:bookmarkStart w:id="11" w:name="_Toc25086879"/>
       <w:r>
         <w:t>Para cadastrar um produto:</w:t>
       </w:r>
-      <w:bookmarkEnd w:id="10"/>
+      <w:bookmarkEnd w:id="11"/>
     </w:p>
     <w:p>
       <w:pPr>
@@ -3322,6 +3324,7 @@
       <w:r>
         <w:rPr>
           <w:noProof/>
+          <w:lang w:eastAsia="pt-BR"/>
         </w:rPr>
         <w:drawing>
           <wp:inline distT="0" distB="0" distL="0" distR="0" wp14:anchorId="3ACE8566" wp14:editId="46296B13">
@@ -3381,27 +3384,19 @@
         <w:jc w:val="both"/>
       </w:pPr>
       <w:r>
-        <w:t xml:space="preserve">Ao finalizar o usuário deve selecionar salvar e retornará automaticamente a tela da lista. Selecionar voltar também </w:t>
-      </w:r>
-      <w:proofErr w:type="gramStart"/>
-      <w:r>
-        <w:t>ira</w:t>
-      </w:r>
-      <w:proofErr w:type="gramEnd"/>
-      <w:r>
-        <w:t xml:space="preserve"> retornar a tela anterior porem sem finalizar o cadastro. O usuário deverá repetir o procedimento para cada produto que deseja inserir no sistema.</w:t>
+        <w:t>Ao finalizar o usuário deve selecionar salvar e retornará automaticamente a tela da lista. Selecionar voltar também ira retornar a tela anterior porem sem finalizar o cadastro. O usuário deverá repetir o procedimento para cada produto que deseja inserir no sistema.</w:t>
       </w:r>
     </w:p>
     <w:p>
       <w:pPr>
         <w:pStyle w:val="Ttulo2"/>
       </w:pPr>
-      <w:bookmarkStart w:id="11" w:name="_Toc25086880"/>
+      <w:bookmarkStart w:id="12" w:name="_Toc25086880"/>
       <w:r>
         <w:lastRenderedPageBreak/>
         <w:t>Para cadastrar um Bovino:</w:t>
       </w:r>
-      <w:bookmarkEnd w:id="11"/>
+      <w:bookmarkEnd w:id="12"/>
     </w:p>
     <w:p>
       <w:pPr>
@@ -3410,6 +3405,7 @@
       <w:r>
         <w:rPr>
           <w:noProof/>
+          <w:lang w:eastAsia="pt-BR"/>
         </w:rPr>
         <w:drawing>
           <wp:inline distT="0" distB="0" distL="0" distR="0" wp14:anchorId="416A8697" wp14:editId="6C28FD1F">
@@ -3473,14 +3469,14 @@
       <w:pPr>
         <w:pStyle w:val="Ttulo1"/>
       </w:pPr>
-      <w:bookmarkStart w:id="12" w:name="_Toc25086881"/>
+      <w:bookmarkStart w:id="13" w:name="_Toc25086881"/>
       <w:r>
         <w:t xml:space="preserve">Modulo 03: </w:t>
       </w:r>
       <w:r>
         <w:t>Confinamento</w:t>
       </w:r>
-      <w:bookmarkEnd w:id="12"/>
+      <w:bookmarkEnd w:id="13"/>
     </w:p>
     <w:p>
       <w:pPr>
@@ -3489,6 +3485,7 @@
       <w:r>
         <w:rPr>
           <w:noProof/>
+          <w:lang w:eastAsia="pt-BR"/>
         </w:rPr>
         <w:drawing>
           <wp:inline distT="0" distB="0" distL="0" distR="0" wp14:anchorId="2D4C2CA9" wp14:editId="5E5A0A10">
@@ -3546,15 +3543,7 @@
         <w:jc w:val="both"/>
       </w:pPr>
       <w:r>
-        <w:t xml:space="preserve">Todo animal é unitário sendo o controle pelo </w:t>
-      </w:r>
-      <w:proofErr w:type="gramStart"/>
-      <w:r>
-        <w:t>numero</w:t>
-      </w:r>
-      <w:proofErr w:type="gramEnd"/>
-      <w:r>
-        <w:t xml:space="preserve"> do Brinco, assim na lista temos o numero do brinco, a data de entrada no confinamento (que também é a data de compra), o peso atual do bovino e o custo total do animal, ou seja, o custo inicial somado com as despesas aqui inseridas.</w:t>
+        <w:t>Todo animal é unitário sendo o controle pelo numero do Brinco, assim na lista temos o numero do brinco, a data de entrada no confinamento (que também é a data de compra), o peso atual do bovino e o custo total do animal, ou seja, o custo inicial somado com as despesas aqui inseridas.</w:t>
       </w:r>
     </w:p>
     <w:p>
@@ -3572,6 +3561,7 @@
       <w:r>
         <w:rPr>
           <w:noProof/>
+          <w:lang w:eastAsia="pt-BR"/>
         </w:rPr>
         <w:lastRenderedPageBreak/>
         <w:drawing>
@@ -3615,11 +3605,11 @@
       <w:pPr>
         <w:pStyle w:val="Ttulo2"/>
       </w:pPr>
-      <w:bookmarkStart w:id="13" w:name="_Toc25086882"/>
+      <w:bookmarkStart w:id="14" w:name="_Toc25086882"/>
       <w:r>
         <w:t>Para inserir um produto:</w:t>
       </w:r>
-      <w:bookmarkEnd w:id="13"/>
+      <w:bookmarkEnd w:id="14"/>
     </w:p>
     <w:p>
       <w:pPr>
@@ -3636,6 +3626,7 @@
       <w:r>
         <w:rPr>
           <w:noProof/>
+          <w:lang w:eastAsia="pt-BR"/>
         </w:rPr>
         <w:drawing>
           <wp:inline distT="0" distB="0" distL="0" distR="0" wp14:anchorId="6EB6BEF5" wp14:editId="5E02F203">
@@ -3700,6 +3691,7 @@
       <w:r>
         <w:rPr>
           <w:noProof/>
+          <w:lang w:eastAsia="pt-BR"/>
         </w:rPr>
         <w:drawing>
           <wp:inline distT="0" distB="0" distL="0" distR="0" wp14:anchorId="2958633F" wp14:editId="24A299EA">
@@ -3753,6 +3745,7 @@
       <w:r>
         <w:rPr>
           <w:noProof/>
+          <w:lang w:eastAsia="pt-BR"/>
         </w:rPr>
         <w:lastRenderedPageBreak/>
         <w:drawing>
@@ -3797,15 +3790,7 @@
         <w:jc w:val="both"/>
       </w:pPr>
       <w:r>
-        <w:t xml:space="preserve">No </w:t>
-      </w:r>
-      <w:proofErr w:type="gramStart"/>
-      <w:r>
-        <w:t>termino</w:t>
-      </w:r>
-      <w:proofErr w:type="gramEnd"/>
-      <w:r>
-        <w:t xml:space="preserve">, quando todos os itens desejados forem adicionados, o usuário deverá conferir a lista de produtos que serão inseridos naquele brinco e clicar em “Efetuar Pedido”. Automaticamente voltará a tela anterior com os novos itens inseridos. O custo do bovino será atualizado automaticamente. </w:t>
+        <w:t xml:space="preserve">No termino, quando todos os itens desejados forem adicionados, o usuário deverá conferir a lista de produtos que serão inseridos naquele brinco e clicar em “Efetuar Pedido”. Automaticamente voltará a tela anterior com os novos itens inseridos. O custo do bovino será atualizado automaticamente. </w:t>
       </w:r>
       <w:r>
         <w:t>Todos os produtos utilizados serão retirados do estoque automaticamente.</w:t>
@@ -3818,6 +3803,7 @@
       <w:r>
         <w:rPr>
           <w:noProof/>
+          <w:lang w:eastAsia="pt-BR"/>
         </w:rPr>
         <w:drawing>
           <wp:inline distT="0" distB="0" distL="0" distR="0" wp14:anchorId="680B04CC" wp14:editId="185D3C45">
@@ -3871,6 +3857,7 @@
       <w:r>
         <w:rPr>
           <w:noProof/>
+          <w:lang w:eastAsia="pt-BR"/>
         </w:rPr>
         <w:drawing>
           <wp:inline distT="0" distB="0" distL="0" distR="0" wp14:anchorId="6841537A" wp14:editId="6A42FF30">
@@ -3918,12 +3905,12 @@
       <w:pPr>
         <w:pStyle w:val="Ttulo2"/>
       </w:pPr>
-      <w:bookmarkStart w:id="14" w:name="_Toc25086883"/>
+      <w:bookmarkStart w:id="15" w:name="_Toc25086883"/>
       <w:r>
         <w:lastRenderedPageBreak/>
         <w:t>Atendimentos Veterinários</w:t>
       </w:r>
-      <w:bookmarkEnd w:id="14"/>
+      <w:bookmarkEnd w:id="15"/>
     </w:p>
     <w:p>
       <w:pPr>
@@ -3932,6 +3919,7 @@
       <w:r>
         <w:rPr>
           <w:noProof/>
+          <w:lang w:eastAsia="pt-BR"/>
         </w:rPr>
         <w:drawing>
           <wp:inline distT="0" distB="0" distL="0" distR="0" wp14:anchorId="2C249D5D" wp14:editId="704521A5">
@@ -4010,6 +3998,7 @@
       <w:r>
         <w:rPr>
           <w:noProof/>
+          <w:lang w:eastAsia="pt-BR"/>
         </w:rPr>
         <w:drawing>
           <wp:inline distT="0" distB="0" distL="0" distR="0" wp14:anchorId="203A5C33" wp14:editId="657E6A9B">
@@ -4082,11 +4071,11 @@
       <w:pPr>
         <w:pStyle w:val="Ttulo2"/>
       </w:pPr>
-      <w:bookmarkStart w:id="15" w:name="_Toc25086884"/>
+      <w:bookmarkStart w:id="16" w:name="_Toc25086884"/>
       <w:r>
         <w:t>Edição do Peso do Animal</w:t>
       </w:r>
-      <w:bookmarkEnd w:id="15"/>
+      <w:bookmarkEnd w:id="16"/>
     </w:p>
     <w:p>
       <w:pPr>
@@ -4103,6 +4092,7 @@
       <w:r>
         <w:rPr>
           <w:noProof/>
+          <w:lang w:eastAsia="pt-BR"/>
         </w:rPr>
         <w:lastRenderedPageBreak/>
         <w:drawing>
@@ -4146,14 +4136,14 @@
       <w:pPr>
         <w:pStyle w:val="Ttulo1"/>
       </w:pPr>
-      <w:bookmarkStart w:id="16" w:name="_Toc25086885"/>
+      <w:bookmarkStart w:id="17" w:name="_Toc25086885"/>
       <w:r>
         <w:t xml:space="preserve">Modulo 04: </w:t>
       </w:r>
       <w:r>
         <w:t>Vendas</w:t>
       </w:r>
-      <w:bookmarkEnd w:id="16"/>
+      <w:bookmarkEnd w:id="17"/>
     </w:p>
     <w:p>
       <w:pPr>
@@ -4162,6 +4152,7 @@
       <w:r>
         <w:rPr>
           <w:noProof/>
+          <w:lang w:eastAsia="pt-BR"/>
         </w:rPr>
         <w:drawing>
           <wp:inline distT="0" distB="0" distL="0" distR="0" wp14:anchorId="0158CE82" wp14:editId="46F6FC03">
@@ -4204,11 +4195,11 @@
       <w:pPr>
         <w:pStyle w:val="Ttulo2"/>
       </w:pPr>
-      <w:bookmarkStart w:id="17" w:name="_Toc25086886"/>
+      <w:bookmarkStart w:id="18" w:name="_Toc25086886"/>
       <w:r>
         <w:t>Vendas de produtos:</w:t>
       </w:r>
-      <w:bookmarkEnd w:id="17"/>
+      <w:bookmarkEnd w:id="18"/>
     </w:p>
     <w:p>
       <w:pPr>
@@ -4217,6 +4208,7 @@
       <w:r>
         <w:rPr>
           <w:noProof/>
+          <w:lang w:eastAsia="pt-BR"/>
         </w:rPr>
         <w:drawing>
           <wp:inline distT="0" distB="0" distL="0" distR="0" wp14:anchorId="62543C74" wp14:editId="5366329E">
@@ -4276,6 +4268,7 @@
       <w:r>
         <w:rPr>
           <w:noProof/>
+          <w:lang w:eastAsia="pt-BR"/>
         </w:rPr>
         <w:lastRenderedPageBreak/>
         <w:drawing>
@@ -4330,6 +4323,7 @@
       <w:r>
         <w:rPr>
           <w:noProof/>
+          <w:lang w:eastAsia="pt-BR"/>
         </w:rPr>
         <w:drawing>
           <wp:inline distT="0" distB="0" distL="0" distR="0" wp14:anchorId="253373C8" wp14:editId="51822E1F">
@@ -4383,6 +4377,7 @@
       <w:r>
         <w:rPr>
           <w:noProof/>
+          <w:lang w:eastAsia="pt-BR"/>
         </w:rPr>
         <w:drawing>
           <wp:inline distT="0" distB="0" distL="0" distR="0" wp14:anchorId="0EA7935E" wp14:editId="7D21CB0E">
@@ -4436,6 +4431,7 @@
       <w:r>
         <w:rPr>
           <w:noProof/>
+          <w:lang w:eastAsia="pt-BR"/>
         </w:rPr>
         <w:lastRenderedPageBreak/>
         <w:drawing>
@@ -4479,14 +4475,18 @@
       <w:pPr>
         <w:pStyle w:val="Ttulo2"/>
       </w:pPr>
-      <w:bookmarkStart w:id="18" w:name="_Toc25086887"/>
+      <w:bookmarkStart w:id="19" w:name="_Toc25086887"/>
       <w:r>
         <w:t>Vendas de Bovinos</w:t>
       </w:r>
-      <w:bookmarkEnd w:id="18"/>
-    </w:p>
-    <w:p>
-      <w:r>
+      <w:bookmarkEnd w:id="19"/>
+    </w:p>
+    <w:p>
+      <w:r>
+        <w:rPr>
+          <w:noProof/>
+          <w:lang w:eastAsia="pt-BR"/>
+        </w:rPr>
         <w:drawing>
           <wp:inline distT="0" distB="0" distL="0" distR="0" wp14:anchorId="774E2A64" wp14:editId="337DE051">
             <wp:extent cx="5400040" cy="1934845"/>
@@ -4538,16 +4538,18 @@
       <w:pPr>
         <w:pStyle w:val="Ttulo3"/>
       </w:pPr>
-      <w:bookmarkStart w:id="19" w:name="_Toc25086888"/>
-      <w:bookmarkStart w:id="20" w:name="_GoBack"/>
+      <w:bookmarkStart w:id="20" w:name="_Toc25086888"/>
+      <w:r>
+        <w:t>Gerar Pedido</w:t>
+      </w:r>
       <w:bookmarkEnd w:id="20"/>
-      <w:r>
-        <w:t>Gerar Pedido</w:t>
-      </w:r>
-      <w:bookmarkEnd w:id="19"/>
-    </w:p>
-    <w:p>
-      <w:r>
+    </w:p>
+    <w:p>
+      <w:r>
+        <w:rPr>
+          <w:noProof/>
+          <w:lang w:eastAsia="pt-BR"/>
+        </w:rPr>
         <w:drawing>
           <wp:inline distT="0" distB="0" distL="0" distR="0" wp14:anchorId="42800255" wp14:editId="0F8C1423">
             <wp:extent cx="5400040" cy="1913890"/>
@@ -4603,6 +4605,10 @@
     </w:p>
     <w:p>
       <w:r>
+        <w:rPr>
+          <w:noProof/>
+          <w:lang w:eastAsia="pt-BR"/>
+        </w:rPr>
         <w:drawing>
           <wp:inline distT="0" distB="0" distL="0" distR="0" wp14:anchorId="5C52FDFF" wp14:editId="7E4DAB46">
             <wp:extent cx="5400040" cy="2668270"/>
@@ -4724,7 +4730,7 @@
 </file>
 
 <file path=word/endnotes.xml><?xml version="1.0" encoding="utf-8"?>
-<w:endnotes xmlns:wpc="http://schemas.microsoft.com/office/word/2010/wordprocessingCanvas" xmlns:cx="http://schemas.microsoft.com/office/drawing/2014/chartex" xmlns:cx1="http://schemas.microsoft.com/office/drawing/2015/9/8/chartex" xmlns:cx2="http://schemas.microsoft.com/office/drawing/2015/10/21/chartex" xmlns:cx3="http://schemas.microsoft.com/office/drawing/2016/5/9/chartex" xmlns:cx4="http://schemas.microsoft.com/office/drawing/2016/5/10/chartex" xmlns:cx5="http://schemas.microsoft.com/office/drawing/2016/5/11/chartex" xmlns:cx6="http://schemas.microsoft.com/office/drawing/2016/5/12/chartex" xmlns:cx7="http://schemas.microsoft.com/office/drawing/2016/5/13/chartex" xmlns:cx8="http://schemas.microsoft.com/office/drawing/2016/5/14/chartex" xmlns:mc="http://schemas.openxmlformats.org/markup-compatibility/2006" xmlns:aink="http://schemas.microsoft.com/office/drawing/2016/ink" xmlns:am3d="http://schemas.microsoft.com/office/drawing/2017/model3d" xmlns:o="urn:schemas-microsoft-com:office:office" xmlns:r="http://schemas.openxmlformats.org/officeDocument/2006/relationships" xmlns:m="http://schemas.openxmlformats.org/officeDocument/2006/math" xmlns:v="urn:schemas-microsoft-com:vml" xmlns:wp14="http://schemas.microsoft.com/office/word/2010/wordprocessingDrawing" xmlns:wp="http://schemas.openxmlformats.org/drawingml/2006/wordprocessingDrawing" xmlns:w10="urn:schemas-microsoft-com:office:word" xmlns:w="http://schemas.openxmlformats.org/wordprocessingml/2006/main" xmlns:w14="http://schemas.microsoft.com/office/word/2010/wordml" xmlns:w15="http://schemas.microsoft.com/office/word/2012/wordml" xmlns:w16cid="http://schemas.microsoft.com/office/word/2016/wordml/cid" xmlns:w16se="http://schemas.microsoft.com/office/word/2015/wordml/symex" xmlns:wpg="http://schemas.microsoft.com/office/word/2010/wordprocessingGroup" xmlns:wpi="http://schemas.microsoft.com/office/word/2010/wordprocessingInk" xmlns:wne="http://schemas.microsoft.com/office/word/2006/wordml" xmlns:wps="http://schemas.microsoft.com/office/word/2010/wordprocessingShape" mc:Ignorable="w14 w15 w16se w16cid wp14">
+<w:endnotes xmlns:wpc="http://schemas.microsoft.com/office/word/2010/wordprocessingCanvas" xmlns:cx="http://schemas.microsoft.com/office/drawing/2014/chartex" xmlns:mc="http://schemas.openxmlformats.org/markup-compatibility/2006" xmlns:o="urn:schemas-microsoft-com:office:office" xmlns:r="http://schemas.openxmlformats.org/officeDocument/2006/relationships" xmlns:m="http://schemas.openxmlformats.org/officeDocument/2006/math" xmlns:v="urn:schemas-microsoft-com:vml" xmlns:wp14="http://schemas.microsoft.com/office/word/2010/wordprocessingDrawing" xmlns:wp="http://schemas.openxmlformats.org/drawingml/2006/wordprocessingDrawing" xmlns:w10="urn:schemas-microsoft-com:office:word" xmlns:w="http://schemas.openxmlformats.org/wordprocessingml/2006/main" xmlns:w14="http://schemas.microsoft.com/office/word/2010/wordml" xmlns:w15="http://schemas.microsoft.com/office/word/2012/wordml" xmlns:w16se="http://schemas.microsoft.com/office/word/2015/wordml/symex" xmlns:wpg="http://schemas.microsoft.com/office/word/2010/wordprocessingGroup" xmlns:wpi="http://schemas.microsoft.com/office/word/2010/wordprocessingInk" xmlns:wne="http://schemas.microsoft.com/office/word/2006/wordml" xmlns:wps="http://schemas.microsoft.com/office/word/2010/wordprocessingShape" mc:Ignorable="w14 w15 w16se wp14">
   <w:endnote w:type="separator" w:id="-1">
     <w:p>
       <w:pPr>
@@ -4749,7 +4755,7 @@
 </file>
 
 <file path=word/footer1.xml><?xml version="1.0" encoding="utf-8"?>
-<w:ftr xmlns:wpc="http://schemas.microsoft.com/office/word/2010/wordprocessingCanvas" xmlns:cx="http://schemas.microsoft.com/office/drawing/2014/chartex" xmlns:cx1="http://schemas.microsoft.com/office/drawing/2015/9/8/chartex" xmlns:cx2="http://schemas.microsoft.com/office/drawing/2015/10/21/chartex" xmlns:cx3="http://schemas.microsoft.com/office/drawing/2016/5/9/chartex" xmlns:cx4="http://schemas.microsoft.com/office/drawing/2016/5/10/chartex" xmlns:cx5="http://schemas.microsoft.com/office/drawing/2016/5/11/chartex" xmlns:cx6="http://schemas.microsoft.com/office/drawing/2016/5/12/chartex" xmlns:cx7="http://schemas.microsoft.com/office/drawing/2016/5/13/chartex" xmlns:cx8="http://schemas.microsoft.com/office/drawing/2016/5/14/chartex" xmlns:mc="http://schemas.openxmlformats.org/markup-compatibility/2006" xmlns:aink="http://schemas.microsoft.com/office/drawing/2016/ink" xmlns:am3d="http://schemas.microsoft.com/office/drawing/2017/model3d" xmlns:o="urn:schemas-microsoft-com:office:office" xmlns:r="http://schemas.openxmlformats.org/officeDocument/2006/relationships" xmlns:m="http://schemas.openxmlformats.org/officeDocument/2006/math" xmlns:v="urn:schemas-microsoft-com:vml" xmlns:wp14="http://schemas.microsoft.com/office/word/2010/wordprocessingDrawing" xmlns:wp="http://schemas.openxmlformats.org/drawingml/2006/wordprocessingDrawing" xmlns:w10="urn:schemas-microsoft-com:office:word" xmlns:w="http://schemas.openxmlformats.org/wordprocessingml/2006/main" xmlns:w14="http://schemas.microsoft.com/office/word/2010/wordml" xmlns:w15="http://schemas.microsoft.com/office/word/2012/wordml" xmlns:w16cid="http://schemas.microsoft.com/office/word/2016/wordml/cid" xmlns:w16se="http://schemas.microsoft.com/office/word/2015/wordml/symex" xmlns:wpg="http://schemas.microsoft.com/office/word/2010/wordprocessingGroup" xmlns:wpi="http://schemas.microsoft.com/office/word/2010/wordprocessingInk" xmlns:wne="http://schemas.microsoft.com/office/word/2006/wordml" xmlns:wps="http://schemas.microsoft.com/office/word/2010/wordprocessingShape" mc:Ignorable="w14 w15 w16se w16cid wp14">
+<w:ftr xmlns:wpc="http://schemas.microsoft.com/office/word/2010/wordprocessingCanvas" xmlns:cx="http://schemas.microsoft.com/office/drawing/2014/chartex" xmlns:mc="http://schemas.openxmlformats.org/markup-compatibility/2006" xmlns:o="urn:schemas-microsoft-com:office:office" xmlns:r="http://schemas.openxmlformats.org/officeDocument/2006/relationships" xmlns:m="http://schemas.openxmlformats.org/officeDocument/2006/math" xmlns:v="urn:schemas-microsoft-com:vml" xmlns:wp14="http://schemas.microsoft.com/office/word/2010/wordprocessingDrawing" xmlns:wp="http://schemas.openxmlformats.org/drawingml/2006/wordprocessingDrawing" xmlns:w10="urn:schemas-microsoft-com:office:word" xmlns:w="http://schemas.openxmlformats.org/wordprocessingml/2006/main" xmlns:w14="http://schemas.microsoft.com/office/word/2010/wordml" xmlns:w15="http://schemas.microsoft.com/office/word/2012/wordml" xmlns:w16se="http://schemas.microsoft.com/office/word/2015/wordml/symex" xmlns:wpg="http://schemas.microsoft.com/office/word/2010/wordprocessingGroup" xmlns:wpi="http://schemas.microsoft.com/office/word/2010/wordprocessingInk" xmlns:wne="http://schemas.microsoft.com/office/word/2006/wordml" xmlns:wps="http://schemas.microsoft.com/office/word/2010/wordprocessingShape" mc:Ignorable="w14 w15 w16se wp14">
   <w:sdt>
     <w:sdtPr>
       <w:id w:val="-1926640705"/>
@@ -4767,6 +4773,7 @@
         <w:r>
           <w:rPr>
             <w:noProof/>
+            <w:lang w:eastAsia="pt-BR"/>
           </w:rPr>
           <mc:AlternateContent>
             <mc:Choice Requires="wpg">
@@ -4926,11 +4933,12 @@
                                     <w:bCs/>
                                     <w:i/>
                                     <w:iCs/>
+                                    <w:noProof/>
                                     <w:color w:val="FFFFFF" w:themeColor="background1"/>
                                     <w:sz w:val="36"/>
                                     <w:szCs w:val="36"/>
                                   </w:rPr>
-                                  <w:t>2</w:t>
+                                  <w:t>10</w:t>
                                 </w:r>
                                 <w:r>
                                   <w:rPr>
@@ -4965,7 +4973,7 @@
             </mc:Choice>
             <mc:Fallback>
               <w:pict>
-                <v:group w14:anchorId="4044261D" id="Agrupar 32" o:spid="_x0000_s1026" style="position:absolute;margin-left:0;margin-top:0;width:32.95pt;height:34.5pt;z-index:251659264;mso-position-horizontal:center;mso-position-horizontal-relative:right-margin-area;mso-position-vertical:center;mso-position-vertical-relative:bottom-margin-area" coordorigin="726,14496" coordsize="659,690" o:gfxdata="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">
+                <v:group w14:anchorId="4044261D" id="Agrupar 32" o:spid="_x0000_s1026" style="position:absolute;margin-left:0;margin-top:0;width:32.95pt;height:34.5pt;z-index:251659264;mso-position-horizontal:center;mso-position-horizontal-relative:right-margin-area;mso-position-vertical:center;mso-position-vertical-relative:bottom-margin-area" coordorigin="726,14496" coordsize="659,690" o:gfxdata="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">
                   <v:rect id="Rectangle 53" o:spid="_x0000_s1027" style="position:absolute;left:831;top:14552;width:512;height:526;visibility:visible;mso-wrap-style:square;v-text-anchor:top" o:gfxdata="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" fillcolor="#943634" strokecolor="#943634"/>
                   <v:rect id="Rectangle 54" o:spid="_x0000_s1028" style="position:absolute;left:831;top:15117;width:512;height:43;visibility:visible;mso-wrap-style:square;v-text-anchor:top" o:gfxdata="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" fillcolor="#943634" strokecolor="#943634"/>
                   <v:shapetype id="_x0000_t202" coordsize="21600,21600" o:spt="202" path="m,l,21600r21600,l21600,xe">
@@ -5004,11 +5012,12 @@
                               <w:bCs/>
                               <w:i/>
                               <w:iCs/>
+                              <w:noProof/>
                               <w:color w:val="FFFFFF" w:themeColor="background1"/>
                               <w:sz w:val="36"/>
                               <w:szCs w:val="36"/>
                             </w:rPr>
-                            <w:t>2</w:t>
+                            <w:t>10</w:t>
                           </w:r>
                           <w:r>
                             <w:rPr>
@@ -5039,7 +5048,7 @@
 </file>
 
 <file path=word/footnotes.xml><?xml version="1.0" encoding="utf-8"?>
-<w:footnotes xmlns:wpc="http://schemas.microsoft.com/office/word/2010/wordprocessingCanvas" xmlns:cx="http://schemas.microsoft.com/office/drawing/2014/chartex" xmlns:cx1="http://schemas.microsoft.com/office/drawing/2015/9/8/chartex" xmlns:cx2="http://schemas.microsoft.com/office/drawing/2015/10/21/chartex" xmlns:cx3="http://schemas.microsoft.com/office/drawing/2016/5/9/chartex" xmlns:cx4="http://schemas.microsoft.com/office/drawing/2016/5/10/chartex" xmlns:cx5="http://schemas.microsoft.com/office/drawing/2016/5/11/chartex" xmlns:cx6="http://schemas.microsoft.com/office/drawing/2016/5/12/chartex" xmlns:cx7="http://schemas.microsoft.com/office/drawing/2016/5/13/chartex" xmlns:cx8="http://schemas.microsoft.com/office/drawing/2016/5/14/chartex" xmlns:mc="http://schemas.openxmlformats.org/markup-compatibility/2006" xmlns:aink="http://schemas.microsoft.com/office/drawing/2016/ink" xmlns:am3d="http://schemas.microsoft.com/office/drawing/2017/model3d" xmlns:o="urn:schemas-microsoft-com:office:office" xmlns:r="http://schemas.openxmlformats.org/officeDocument/2006/relationships" xmlns:m="http://schemas.openxmlformats.org/officeDocument/2006/math" xmlns:v="urn:schemas-microsoft-com:vml" xmlns:wp14="http://schemas.microsoft.com/office/word/2010/wordprocessingDrawing" xmlns:wp="http://schemas.openxmlformats.org/drawingml/2006/wordprocessingDrawing" xmlns:w10="urn:schemas-microsoft-com:office:word" xmlns:w="http://schemas.openxmlformats.org/wordprocessingml/2006/main" xmlns:w14="http://schemas.microsoft.com/office/word/2010/wordml" xmlns:w15="http://schemas.microsoft.com/office/word/2012/wordml" xmlns:w16cid="http://schemas.microsoft.com/office/word/2016/wordml/cid" xmlns:w16se="http://schemas.microsoft.com/office/word/2015/wordml/symex" xmlns:wpg="http://schemas.microsoft.com/office/word/2010/wordprocessingGroup" xmlns:wpi="http://schemas.microsoft.com/office/word/2010/wordprocessingInk" xmlns:wne="http://schemas.microsoft.com/office/word/2006/wordml" xmlns:wps="http://schemas.microsoft.com/office/word/2010/wordprocessingShape" mc:Ignorable="w14 w15 w16se w16cid wp14">
+<w:footnotes xmlns:wpc="http://schemas.microsoft.com/office/word/2010/wordprocessingCanvas" xmlns:cx="http://schemas.microsoft.com/office/drawing/2014/chartex" xmlns:mc="http://schemas.openxmlformats.org/markup-compatibility/2006" xmlns:o="urn:schemas-microsoft-com:office:office" xmlns:r="http://schemas.openxmlformats.org/officeDocument/2006/relationships" xmlns:m="http://schemas.openxmlformats.org/officeDocument/2006/math" xmlns:v="urn:schemas-microsoft-com:vml" xmlns:wp14="http://schemas.microsoft.com/office/word/2010/wordprocessingDrawing" xmlns:wp="http://schemas.openxmlformats.org/drawingml/2006/wordprocessingDrawing" xmlns:w10="urn:schemas-microsoft-com:office:word" xmlns:w="http://schemas.openxmlformats.org/wordprocessingml/2006/main" xmlns:w14="http://schemas.microsoft.com/office/word/2010/wordml" xmlns:w15="http://schemas.microsoft.com/office/word/2012/wordml" xmlns:w16se="http://schemas.microsoft.com/office/word/2015/wordml/symex" xmlns:wpg="http://schemas.microsoft.com/office/word/2010/wordprocessingGroup" xmlns:wpi="http://schemas.microsoft.com/office/word/2010/wordprocessingInk" xmlns:wne="http://schemas.microsoft.com/office/word/2006/wordml" xmlns:wps="http://schemas.microsoft.com/office/word/2010/wordprocessingShape" mc:Ignorable="w14 w15 w16se wp14">
   <w:footnote w:type="separator" w:id="-1">
     <w:p>
       <w:pPr>
@@ -5064,7 +5073,7 @@
 </file>
 
 <file path=word/header1.xml><?xml version="1.0" encoding="utf-8"?>
-<w:hdr xmlns:wpc="http://schemas.microsoft.com/office/word/2010/wordprocessingCanvas" xmlns:cx="http://schemas.microsoft.com/office/drawing/2014/chartex" xmlns:cx1="http://schemas.microsoft.com/office/drawing/2015/9/8/chartex" xmlns:cx2="http://schemas.microsoft.com/office/drawing/2015/10/21/chartex" xmlns:cx3="http://schemas.microsoft.com/office/drawing/2016/5/9/chartex" xmlns:cx4="http://schemas.microsoft.com/office/drawing/2016/5/10/chartex" xmlns:cx5="http://schemas.microsoft.com/office/drawing/2016/5/11/chartex" xmlns:cx6="http://schemas.microsoft.com/office/drawing/2016/5/12/chartex" xmlns:cx7="http://schemas.microsoft.com/office/drawing/2016/5/13/chartex" xmlns:cx8="http://schemas.microsoft.com/office/drawing/2016/5/14/chartex" xmlns:mc="http://schemas.openxmlformats.org/markup-compatibility/2006" xmlns:aink="http://schemas.microsoft.com/office/drawing/2016/ink" xmlns:am3d="http://schemas.microsoft.com/office/drawing/2017/model3d" xmlns:o="urn:schemas-microsoft-com:office:office" xmlns:r="http://schemas.openxmlformats.org/officeDocument/2006/relationships" xmlns:m="http://schemas.openxmlformats.org/officeDocument/2006/math" xmlns:v="urn:schemas-microsoft-com:vml" xmlns:wp14="http://schemas.microsoft.com/office/word/2010/wordprocessingDrawing" xmlns:wp="http://schemas.openxmlformats.org/drawingml/2006/wordprocessingDrawing" xmlns:w10="urn:schemas-microsoft-com:office:word" xmlns:w="http://schemas.openxmlformats.org/wordprocessingml/2006/main" xmlns:w14="http://schemas.microsoft.com/office/word/2010/wordml" xmlns:w15="http://schemas.microsoft.com/office/word/2012/wordml" xmlns:w16cid="http://schemas.microsoft.com/office/word/2016/wordml/cid" xmlns:w16se="http://schemas.microsoft.com/office/word/2015/wordml/symex" xmlns:wpg="http://schemas.microsoft.com/office/word/2010/wordprocessingGroup" xmlns:wpi="http://schemas.microsoft.com/office/word/2010/wordprocessingInk" xmlns:wne="http://schemas.microsoft.com/office/word/2006/wordml" xmlns:wps="http://schemas.microsoft.com/office/word/2010/wordprocessingShape" mc:Ignorable="w14 w15 w16se w16cid wp14">
+<w:hdr xmlns:wpc="http://schemas.microsoft.com/office/word/2010/wordprocessingCanvas" xmlns:cx="http://schemas.microsoft.com/office/drawing/2014/chartex" xmlns:mc="http://schemas.openxmlformats.org/markup-compatibility/2006" xmlns:o="urn:schemas-microsoft-com:office:office" xmlns:r="http://schemas.openxmlformats.org/officeDocument/2006/relationships" xmlns:m="http://schemas.openxmlformats.org/officeDocument/2006/math" xmlns:v="urn:schemas-microsoft-com:vml" xmlns:wp14="http://schemas.microsoft.com/office/word/2010/wordprocessingDrawing" xmlns:wp="http://schemas.openxmlformats.org/drawingml/2006/wordprocessingDrawing" xmlns:w10="urn:schemas-microsoft-com:office:word" xmlns:w="http://schemas.openxmlformats.org/wordprocessingml/2006/main" xmlns:w14="http://schemas.microsoft.com/office/word/2010/wordml" xmlns:w15="http://schemas.microsoft.com/office/word/2012/wordml" xmlns:w16se="http://schemas.microsoft.com/office/word/2015/wordml/symex" xmlns:wpg="http://schemas.microsoft.com/office/word/2010/wordprocessingGroup" xmlns:wpi="http://schemas.microsoft.com/office/word/2010/wordprocessingInk" xmlns:wne="http://schemas.microsoft.com/office/word/2006/wordml" xmlns:wps="http://schemas.microsoft.com/office/word/2010/wordprocessingShape" mc:Ignorable="w14 w15 w16se wp14">
   <w:p>
     <w:pPr>
       <w:pStyle w:val="Cabealho"/>
@@ -5090,7 +5099,7 @@
 </file>
 
 <file path=word/styles.xml><?xml version="1.0" encoding="utf-8"?>
-<w:styles xmlns:mc="http://schemas.openxmlformats.org/markup-compatibility/2006" xmlns:r="http://schemas.openxmlformats.org/officeDocument/2006/relationships" xmlns:w="http://schemas.openxmlformats.org/wordprocessingml/2006/main" xmlns:w14="http://schemas.microsoft.com/office/word/2010/wordml" xmlns:w15="http://schemas.microsoft.com/office/word/2012/wordml" xmlns:w16cid="http://schemas.microsoft.com/office/word/2016/wordml/cid" xmlns:w16se="http://schemas.microsoft.com/office/word/2015/wordml/symex" mc:Ignorable="w14 w15 w16se w16cid">
+<w:styles xmlns:mc="http://schemas.openxmlformats.org/markup-compatibility/2006" xmlns:r="http://schemas.openxmlformats.org/officeDocument/2006/relationships" xmlns:w="http://schemas.openxmlformats.org/wordprocessingml/2006/main" xmlns:w14="http://schemas.microsoft.com/office/word/2010/wordml" xmlns:w15="http://schemas.microsoft.com/office/word/2012/wordml" xmlns:w16se="http://schemas.microsoft.com/office/word/2015/wordml/symex" mc:Ignorable="w14 w15 w16se">
   <w:docDefaults>
     <w:rPrDefault>
       <w:rPr>
@@ -5106,7 +5115,7 @@
       </w:pPr>
     </w:pPrDefault>
   </w:docDefaults>
-  <w:latentStyles w:defLockedState="0" w:defUIPriority="99" w:defSemiHidden="0" w:defUnhideWhenUsed="0" w:defQFormat="0" w:count="376">
+  <w:latentStyles w:defLockedState="0" w:defUIPriority="99" w:defSemiHidden="0" w:defUnhideWhenUsed="0" w:defQFormat="0" w:count="371">
     <w:lsdException w:name="Normal" w:uiPriority="0" w:qFormat="1"/>
     <w:lsdException w:name="heading 1" w:uiPriority="9" w:qFormat="1"/>
     <w:lsdException w:name="heading 2" w:semiHidden="1" w:uiPriority="9" w:unhideWhenUsed="1" w:qFormat="1"/>
@@ -5478,11 +5487,6 @@
     <w:lsdException w:name="List Table 5 Dark Accent 6" w:uiPriority="50"/>
     <w:lsdException w:name="List Table 6 Colorful Accent 6" w:uiPriority="51"/>
     <w:lsdException w:name="List Table 7 Colorful Accent 6" w:uiPriority="52"/>
-    <w:lsdException w:name="Mention" w:semiHidden="1" w:unhideWhenUsed="1"/>
-    <w:lsdException w:name="Smart Hyperlink" w:semiHidden="1" w:unhideWhenUsed="1"/>
-    <w:lsdException w:name="Hashtag" w:semiHidden="1" w:unhideWhenUsed="1"/>
-    <w:lsdException w:name="Unresolved Mention" w:semiHidden="1" w:unhideWhenUsed="1"/>
-    <w:lsdException w:name="Smart Link" w:semiHidden="1" w:unhideWhenUsed="1"/>
   </w:latentStyles>
   <w:style w:type="paragraph" w:default="1" w:styleId="Normal">
     <w:name w:val="Normal"/>
@@ -6034,7 +6038,7 @@
 </file>
 
 <file path=customXml/itemProps1.xml><?xml version="1.0" encoding="utf-8"?>
-<ds:datastoreItem xmlns:ds="http://schemas.openxmlformats.org/officeDocument/2006/customXml" ds:itemID="{2BFB3AA3-F8A9-4D48-824C-346A6F0963D6}">
+<ds:datastoreItem xmlns:ds="http://schemas.openxmlformats.org/officeDocument/2006/customXml" ds:itemID="{624242E5-2310-427F-ADD1-7D566606D9F4}">
   <ds:schemaRefs>
     <ds:schemaRef ds:uri="http://schemas.openxmlformats.org/officeDocument/2006/bibliography"/>
   </ds:schemaRefs>

--- a/GerenciamentoBovinos/Documentação/Documentação Usuario/Manual do Usuário final.docx
+++ b/GerenciamentoBovinos/Documentação/Documentação Usuario/Manual do Usuário final.docx
@@ -1,6 +1,6 @@
 
 <file path=word/document.xml><?xml version="1.0" encoding="utf-8"?>
-<w:document xmlns:wpc="http://schemas.microsoft.com/office/word/2010/wordprocessingCanvas" xmlns:cx="http://schemas.microsoft.com/office/drawing/2014/chartex" xmlns:mc="http://schemas.openxmlformats.org/markup-compatibility/2006" xmlns:o="urn:schemas-microsoft-com:office:office" xmlns:r="http://schemas.openxmlformats.org/officeDocument/2006/relationships" xmlns:m="http://schemas.openxmlformats.org/officeDocument/2006/math" xmlns:v="urn:schemas-microsoft-com:vml" xmlns:wp14="http://schemas.microsoft.com/office/word/2010/wordprocessingDrawing" xmlns:wp="http://schemas.openxmlformats.org/drawingml/2006/wordprocessingDrawing" xmlns:w10="urn:schemas-microsoft-com:office:word" xmlns:w="http://schemas.openxmlformats.org/wordprocessingml/2006/main" xmlns:w14="http://schemas.microsoft.com/office/word/2010/wordml" xmlns:w15="http://schemas.microsoft.com/office/word/2012/wordml" xmlns:w16se="http://schemas.microsoft.com/office/word/2015/wordml/symex" xmlns:wpg="http://schemas.microsoft.com/office/word/2010/wordprocessingGroup" xmlns:wpi="http://schemas.microsoft.com/office/word/2010/wordprocessingInk" xmlns:wne="http://schemas.microsoft.com/office/word/2006/wordml" xmlns:wps="http://schemas.microsoft.com/office/word/2010/wordprocessingShape" mc:Ignorable="w14 w15 w16se wp14">
+<w:document xmlns:wpc="http://schemas.microsoft.com/office/word/2010/wordprocessingCanvas" xmlns:cx="http://schemas.microsoft.com/office/drawing/2014/chartex" xmlns:cx1="http://schemas.microsoft.com/office/drawing/2015/9/8/chartex" xmlns:cx2="http://schemas.microsoft.com/office/drawing/2015/10/21/chartex" xmlns:cx3="http://schemas.microsoft.com/office/drawing/2016/5/9/chartex" xmlns:cx4="http://schemas.microsoft.com/office/drawing/2016/5/10/chartex" xmlns:cx5="http://schemas.microsoft.com/office/drawing/2016/5/11/chartex" xmlns:cx6="http://schemas.microsoft.com/office/drawing/2016/5/12/chartex" xmlns:cx7="http://schemas.microsoft.com/office/drawing/2016/5/13/chartex" xmlns:cx8="http://schemas.microsoft.com/office/drawing/2016/5/14/chartex" xmlns:mc="http://schemas.openxmlformats.org/markup-compatibility/2006" xmlns:aink="http://schemas.microsoft.com/office/drawing/2016/ink" xmlns:am3d="http://schemas.microsoft.com/office/drawing/2017/model3d" xmlns:o="urn:schemas-microsoft-com:office:office" xmlns:r="http://schemas.openxmlformats.org/officeDocument/2006/relationships" xmlns:m="http://schemas.openxmlformats.org/officeDocument/2006/math" xmlns:v="urn:schemas-microsoft-com:vml" xmlns:wp14="http://schemas.microsoft.com/office/word/2010/wordprocessingDrawing" xmlns:wp="http://schemas.openxmlformats.org/drawingml/2006/wordprocessingDrawing" xmlns:w10="urn:schemas-microsoft-com:office:word" xmlns:w="http://schemas.openxmlformats.org/wordprocessingml/2006/main" xmlns:w14="http://schemas.microsoft.com/office/word/2010/wordml" xmlns:w15="http://schemas.microsoft.com/office/word/2012/wordml" xmlns:w16cid="http://schemas.microsoft.com/office/word/2016/wordml/cid" xmlns:w16se="http://schemas.microsoft.com/office/word/2015/wordml/symex" xmlns:wpg="http://schemas.microsoft.com/office/word/2010/wordprocessingGroup" xmlns:wpi="http://schemas.microsoft.com/office/word/2010/wordprocessingInk" xmlns:wne="http://schemas.microsoft.com/office/word/2006/wordml" xmlns:wps="http://schemas.microsoft.com/office/word/2010/wordprocessingShape" mc:Ignorable="w14 w15 w16se w16cid wp14">
   <w:body>
     <w:p>
       <w:pPr>
@@ -206,12 +206,10 @@
           <w:r>
             <w:fldChar w:fldCharType="separate"/>
           </w:r>
-          <w:hyperlink w:anchor="_Toc25086869" w:history="1">
+          <w:hyperlink w:anchor="_Toc26193612" w:history="1">
             <w:r>
               <w:rPr>
                 <w:rStyle w:val="Hyperlink"/>
-                <w:b/>
-                <w:bCs/>
                 <w:noProof/>
               </w:rPr>
               <w:t>O SISTEMA</w:t>
@@ -235,7 +233,7 @@
                 <w:noProof/>
                 <w:webHidden/>
               </w:rPr>
-              <w:instrText xml:space="preserve"> PAGEREF _Toc25086869 \h </w:instrText>
+              <w:instrText xml:space="preserve"> PAGEREF _Toc26193612 \h </w:instrText>
             </w:r>
             <w:r>
               <w:rPr>
@@ -278,7 +276,7 @@
               <w:lang w:eastAsia="pt-BR"/>
             </w:rPr>
           </w:pPr>
-          <w:hyperlink w:anchor="_Toc25086870" w:history="1">
+          <w:hyperlink w:anchor="_Toc26193613" w:history="1">
             <w:r>
               <w:rPr>
                 <w:rStyle w:val="Hyperlink"/>
@@ -305,7 +303,7 @@
                 <w:noProof/>
                 <w:webHidden/>
               </w:rPr>
-              <w:instrText xml:space="preserve"> PAGEREF _Toc25086870 \h </w:instrText>
+              <w:instrText xml:space="preserve"> PAGEREF _Toc26193613 \h </w:instrText>
             </w:r>
             <w:r>
               <w:rPr>
@@ -348,13 +346,13 @@
               <w:lang w:eastAsia="pt-BR"/>
             </w:rPr>
           </w:pPr>
-          <w:hyperlink w:anchor="_Toc25086871" w:history="1">
+          <w:hyperlink w:anchor="_Toc26193614" w:history="1">
             <w:r>
               <w:rPr>
                 <w:rStyle w:val="Hyperlink"/>
                 <w:noProof/>
               </w:rPr>
-              <w:t>Tela Inicial:</w:t>
+              <w:t>Login</w:t>
             </w:r>
             <w:r>
               <w:rPr>
@@ -375,7 +373,7 @@
                 <w:noProof/>
                 <w:webHidden/>
               </w:rPr>
-              <w:instrText xml:space="preserve"> PAGEREF _Toc25086871 \h </w:instrText>
+              <w:instrText xml:space="preserve"> PAGEREF _Toc26193614 \h </w:instrText>
             </w:r>
             <w:r>
               <w:rPr>
@@ -418,12 +416,82 @@
               <w:lang w:eastAsia="pt-BR"/>
             </w:rPr>
           </w:pPr>
-          <w:hyperlink w:anchor="_Toc25086872" w:history="1">
+          <w:hyperlink w:anchor="_Toc26193615" w:history="1">
             <w:r>
               <w:rPr>
                 <w:rStyle w:val="Hyperlink"/>
                 <w:noProof/>
               </w:rPr>
+              <w:t>Tela Inicial:</w:t>
+            </w:r>
+            <w:r>
+              <w:rPr>
+                <w:noProof/>
+                <w:webHidden/>
+              </w:rPr>
+              <w:tab/>
+            </w:r>
+            <w:r>
+              <w:rPr>
+                <w:noProof/>
+                <w:webHidden/>
+              </w:rPr>
+              <w:fldChar w:fldCharType="begin"/>
+            </w:r>
+            <w:r>
+              <w:rPr>
+                <w:noProof/>
+                <w:webHidden/>
+              </w:rPr>
+              <w:instrText xml:space="preserve"> PAGEREF _Toc26193615 \h </w:instrText>
+            </w:r>
+            <w:r>
+              <w:rPr>
+                <w:noProof/>
+                <w:webHidden/>
+              </w:rPr>
+            </w:r>
+            <w:r>
+              <w:rPr>
+                <w:noProof/>
+                <w:webHidden/>
+              </w:rPr>
+              <w:fldChar w:fldCharType="separate"/>
+            </w:r>
+            <w:r>
+              <w:rPr>
+                <w:noProof/>
+                <w:webHidden/>
+              </w:rPr>
+              <w:t>6</w:t>
+            </w:r>
+            <w:r>
+              <w:rPr>
+                <w:noProof/>
+                <w:webHidden/>
+              </w:rPr>
+              <w:fldChar w:fldCharType="end"/>
+            </w:r>
+          </w:hyperlink>
+        </w:p>
+        <w:p>
+          <w:pPr>
+            <w:pStyle w:val="Sumrio1"/>
+            <w:tabs>
+              <w:tab w:val="right" w:leader="dot" w:pos="8494"/>
+            </w:tabs>
+            <w:rPr>
+              <w:rFonts w:eastAsiaTheme="minorEastAsia"/>
+              <w:noProof/>
+              <w:lang w:eastAsia="pt-BR"/>
+            </w:rPr>
+          </w:pPr>
+          <w:hyperlink w:anchor="_Toc26193616" w:history="1">
+            <w:r>
+              <w:rPr>
+                <w:rStyle w:val="Hyperlink"/>
+                <w:noProof/>
+              </w:rPr>
               <w:t>Modulo 01: Cadastros</w:t>
             </w:r>
             <w:r>
@@ -445,7 +513,7 @@
                 <w:noProof/>
                 <w:webHidden/>
               </w:rPr>
-              <w:instrText xml:space="preserve"> PAGEREF _Toc25086872 \h </w:instrText>
+              <w:instrText xml:space="preserve"> PAGEREF _Toc26193616 \h </w:instrText>
             </w:r>
             <w:r>
               <w:rPr>
@@ -465,7 +533,7 @@
                 <w:noProof/>
                 <w:webHidden/>
               </w:rPr>
-              <w:t>5</w:t>
+              <w:t>7</w:t>
             </w:r>
             <w:r>
               <w:rPr>
@@ -488,7 +556,7 @@
               <w:lang w:eastAsia="pt-BR"/>
             </w:rPr>
           </w:pPr>
-          <w:hyperlink w:anchor="_Toc25086873" w:history="1">
+          <w:hyperlink w:anchor="_Toc26193617" w:history="1">
             <w:r>
               <w:rPr>
                 <w:rStyle w:val="Hyperlink"/>
@@ -515,7 +583,7 @@
                 <w:noProof/>
                 <w:webHidden/>
               </w:rPr>
-              <w:instrText xml:space="preserve"> PAGEREF _Toc25086873 \h </w:instrText>
+              <w:instrText xml:space="preserve"> PAGEREF _Toc26193617 \h </w:instrText>
             </w:r>
             <w:r>
               <w:rPr>
@@ -535,7 +603,7 @@
                 <w:noProof/>
                 <w:webHidden/>
               </w:rPr>
-              <w:t>6</w:t>
+              <w:t>8</w:t>
             </w:r>
             <w:r>
               <w:rPr>
@@ -558,7 +626,7 @@
               <w:lang w:eastAsia="pt-BR"/>
             </w:rPr>
           </w:pPr>
-          <w:hyperlink w:anchor="_Toc25086874" w:history="1">
+          <w:hyperlink w:anchor="_Toc26193618" w:history="1">
             <w:r>
               <w:rPr>
                 <w:rStyle w:val="Hyperlink"/>
@@ -585,7 +653,7 @@
                 <w:noProof/>
                 <w:webHidden/>
               </w:rPr>
-              <w:instrText xml:space="preserve"> PAGEREF _Toc25086874 \h </w:instrText>
+              <w:instrText xml:space="preserve"> PAGEREF _Toc26193618 \h </w:instrText>
             </w:r>
             <w:r>
               <w:rPr>
@@ -605,7 +673,7 @@
                 <w:noProof/>
                 <w:webHidden/>
               </w:rPr>
-              <w:t>7</w:t>
+              <w:t>9</w:t>
             </w:r>
             <w:r>
               <w:rPr>
@@ -628,7 +696,7 @@
               <w:lang w:eastAsia="pt-BR"/>
             </w:rPr>
           </w:pPr>
-          <w:hyperlink w:anchor="_Toc25086875" w:history="1">
+          <w:hyperlink w:anchor="_Toc26193619" w:history="1">
             <w:r>
               <w:rPr>
                 <w:rStyle w:val="Hyperlink"/>
@@ -655,7 +723,7 @@
                 <w:noProof/>
                 <w:webHidden/>
               </w:rPr>
-              <w:instrText xml:space="preserve"> PAGEREF _Toc25086875 \h </w:instrText>
+              <w:instrText xml:space="preserve"> PAGEREF _Toc26193619 \h </w:instrText>
             </w:r>
             <w:r>
               <w:rPr>
@@ -675,7 +743,7 @@
                 <w:noProof/>
                 <w:webHidden/>
               </w:rPr>
-              <w:t>8</w:t>
+              <w:t>10</w:t>
             </w:r>
             <w:r>
               <w:rPr>
@@ -698,7 +766,7 @@
               <w:lang w:eastAsia="pt-BR"/>
             </w:rPr>
           </w:pPr>
-          <w:hyperlink w:anchor="_Toc25086876" w:history="1">
+          <w:hyperlink w:anchor="_Toc26193620" w:history="1">
             <w:r>
               <w:rPr>
                 <w:rStyle w:val="Hyperlink"/>
@@ -725,7 +793,7 @@
                 <w:noProof/>
                 <w:webHidden/>
               </w:rPr>
-              <w:instrText xml:space="preserve"> PAGEREF _Toc25086876 \h </w:instrText>
+              <w:instrText xml:space="preserve"> PAGEREF _Toc26193620 \h </w:instrText>
             </w:r>
             <w:r>
               <w:rPr>
@@ -745,7 +813,7 @@
                 <w:noProof/>
                 <w:webHidden/>
               </w:rPr>
-              <w:t>9</w:t>
+              <w:t>11</w:t>
             </w:r>
             <w:r>
               <w:rPr>
@@ -768,7 +836,7 @@
               <w:lang w:eastAsia="pt-BR"/>
             </w:rPr>
           </w:pPr>
-          <w:hyperlink w:anchor="_Toc25086877" w:history="1">
+          <w:hyperlink w:anchor="_Toc26193621" w:history="1">
             <w:r>
               <w:rPr>
                 <w:rStyle w:val="Hyperlink"/>
@@ -795,7 +863,7 @@
                 <w:noProof/>
                 <w:webHidden/>
               </w:rPr>
-              <w:instrText xml:space="preserve"> PAGEREF _Toc25086877 \h </w:instrText>
+              <w:instrText xml:space="preserve"> PAGEREF _Toc26193621 \h </w:instrText>
             </w:r>
             <w:r>
               <w:rPr>
@@ -815,7 +883,7 @@
                 <w:noProof/>
                 <w:webHidden/>
               </w:rPr>
-              <w:t>9</w:t>
+              <w:t>11</w:t>
             </w:r>
             <w:r>
               <w:rPr>
@@ -838,7 +906,7 @@
               <w:lang w:eastAsia="pt-BR"/>
             </w:rPr>
           </w:pPr>
-          <w:hyperlink w:anchor="_Toc25086878" w:history="1">
+          <w:hyperlink w:anchor="_Toc26193622" w:history="1">
             <w:r>
               <w:rPr>
                 <w:rStyle w:val="Hyperlink"/>
@@ -865,7 +933,7 @@
                 <w:noProof/>
                 <w:webHidden/>
               </w:rPr>
-              <w:instrText xml:space="preserve"> PAGEREF _Toc25086878 \h </w:instrText>
+              <w:instrText xml:space="preserve"> PAGEREF _Toc26193622 \h </w:instrText>
             </w:r>
             <w:r>
               <w:rPr>
@@ -885,7 +953,7 @@
                 <w:noProof/>
                 <w:webHidden/>
               </w:rPr>
-              <w:t>10</w:t>
+              <w:t>12</w:t>
             </w:r>
             <w:r>
               <w:rPr>
@@ -908,7 +976,7 @@
               <w:lang w:eastAsia="pt-BR"/>
             </w:rPr>
           </w:pPr>
-          <w:hyperlink w:anchor="_Toc25086879" w:history="1">
+          <w:hyperlink w:anchor="_Toc26193623" w:history="1">
             <w:r>
               <w:rPr>
                 <w:rStyle w:val="Hyperlink"/>
@@ -935,7 +1003,7 @@
                 <w:noProof/>
                 <w:webHidden/>
               </w:rPr>
-              <w:instrText xml:space="preserve"> PAGEREF _Toc25086879 \h </w:instrText>
+              <w:instrText xml:space="preserve"> PAGEREF _Toc26193623 \h </w:instrText>
             </w:r>
             <w:r>
               <w:rPr>
@@ -955,7 +1023,7 @@
                 <w:noProof/>
                 <w:webHidden/>
               </w:rPr>
-              <w:t>11</w:t>
+              <w:t>13</w:t>
             </w:r>
             <w:r>
               <w:rPr>
@@ -978,7 +1046,7 @@
               <w:lang w:eastAsia="pt-BR"/>
             </w:rPr>
           </w:pPr>
-          <w:hyperlink w:anchor="_Toc25086880" w:history="1">
+          <w:hyperlink w:anchor="_Toc26193624" w:history="1">
             <w:r>
               <w:rPr>
                 <w:rStyle w:val="Hyperlink"/>
@@ -1005,7 +1073,7 @@
                 <w:noProof/>
                 <w:webHidden/>
               </w:rPr>
-              <w:instrText xml:space="preserve"> PAGEREF _Toc25086880 \h </w:instrText>
+              <w:instrText xml:space="preserve"> PAGEREF _Toc26193624 \h </w:instrText>
             </w:r>
             <w:r>
               <w:rPr>
@@ -1025,7 +1093,7 @@
                 <w:noProof/>
                 <w:webHidden/>
               </w:rPr>
-              <w:t>12</w:t>
+              <w:t>14</w:t>
             </w:r>
             <w:r>
               <w:rPr>
@@ -1048,7 +1116,7 @@
               <w:lang w:eastAsia="pt-BR"/>
             </w:rPr>
           </w:pPr>
-          <w:hyperlink w:anchor="_Toc25086881" w:history="1">
+          <w:hyperlink w:anchor="_Toc26193625" w:history="1">
             <w:r>
               <w:rPr>
                 <w:rStyle w:val="Hyperlink"/>
@@ -1075,7 +1143,7 @@
                 <w:noProof/>
                 <w:webHidden/>
               </w:rPr>
-              <w:instrText xml:space="preserve"> PAGEREF _Toc25086881 \h </w:instrText>
+              <w:instrText xml:space="preserve"> PAGEREF _Toc26193625 \h </w:instrText>
             </w:r>
             <w:r>
               <w:rPr>
@@ -1095,7 +1163,7 @@
                 <w:noProof/>
                 <w:webHidden/>
               </w:rPr>
-              <w:t>12</w:t>
+              <w:t>14</w:t>
             </w:r>
             <w:r>
               <w:rPr>
@@ -1118,7 +1186,7 @@
               <w:lang w:eastAsia="pt-BR"/>
             </w:rPr>
           </w:pPr>
-          <w:hyperlink w:anchor="_Toc25086882" w:history="1">
+          <w:hyperlink w:anchor="_Toc26193626" w:history="1">
             <w:r>
               <w:rPr>
                 <w:rStyle w:val="Hyperlink"/>
@@ -1145,7 +1213,7 @@
                 <w:noProof/>
                 <w:webHidden/>
               </w:rPr>
-              <w:instrText xml:space="preserve"> PAGEREF _Toc25086882 \h </w:instrText>
+              <w:instrText xml:space="preserve"> PAGEREF _Toc26193626 \h </w:instrText>
             </w:r>
             <w:r>
               <w:rPr>
@@ -1165,7 +1233,7 @@
                 <w:noProof/>
                 <w:webHidden/>
               </w:rPr>
-              <w:t>13</w:t>
+              <w:t>15</w:t>
             </w:r>
             <w:r>
               <w:rPr>
@@ -1188,7 +1256,7 @@
               <w:lang w:eastAsia="pt-BR"/>
             </w:rPr>
           </w:pPr>
-          <w:hyperlink w:anchor="_Toc25086883" w:history="1">
+          <w:hyperlink w:anchor="_Toc26193627" w:history="1">
             <w:r>
               <w:rPr>
                 <w:rStyle w:val="Hyperlink"/>
@@ -1215,7 +1283,7 @@
                 <w:noProof/>
                 <w:webHidden/>
               </w:rPr>
-              <w:instrText xml:space="preserve"> PAGEREF _Toc25086883 \h </w:instrText>
+              <w:instrText xml:space="preserve"> PAGEREF _Toc26193627 \h </w:instrText>
             </w:r>
             <w:r>
               <w:rPr>
@@ -1235,7 +1303,7 @@
                 <w:noProof/>
                 <w:webHidden/>
               </w:rPr>
-              <w:t>15</w:t>
+              <w:t>17</w:t>
             </w:r>
             <w:r>
               <w:rPr>
@@ -1258,7 +1326,7 @@
               <w:lang w:eastAsia="pt-BR"/>
             </w:rPr>
           </w:pPr>
-          <w:hyperlink w:anchor="_Toc25086884" w:history="1">
+          <w:hyperlink w:anchor="_Toc26193628" w:history="1">
             <w:r>
               <w:rPr>
                 <w:rStyle w:val="Hyperlink"/>
@@ -1285,7 +1353,7 @@
                 <w:noProof/>
                 <w:webHidden/>
               </w:rPr>
-              <w:instrText xml:space="preserve"> PAGEREF _Toc25086884 \h </w:instrText>
+              <w:instrText xml:space="preserve"> PAGEREF _Toc26193628 \h </w:instrText>
             </w:r>
             <w:r>
               <w:rPr>
@@ -1305,7 +1373,7 @@
                 <w:noProof/>
                 <w:webHidden/>
               </w:rPr>
-              <w:t>15</w:t>
+              <w:t>17</w:t>
             </w:r>
             <w:r>
               <w:rPr>
@@ -1328,7 +1396,7 @@
               <w:lang w:eastAsia="pt-BR"/>
             </w:rPr>
           </w:pPr>
-          <w:hyperlink w:anchor="_Toc25086885" w:history="1">
+          <w:hyperlink w:anchor="_Toc26193629" w:history="1">
             <w:r>
               <w:rPr>
                 <w:rStyle w:val="Hyperlink"/>
@@ -1355,7 +1423,7 @@
                 <w:noProof/>
                 <w:webHidden/>
               </w:rPr>
-              <w:instrText xml:space="preserve"> PAGEREF _Toc25086885 \h </w:instrText>
+              <w:instrText xml:space="preserve"> PAGEREF _Toc26193629 \h </w:instrText>
             </w:r>
             <w:r>
               <w:rPr>
@@ -1375,7 +1443,7 @@
                 <w:noProof/>
                 <w:webHidden/>
               </w:rPr>
-              <w:t>16</w:t>
+              <w:t>18</w:t>
             </w:r>
             <w:r>
               <w:rPr>
@@ -1398,7 +1466,7 @@
               <w:lang w:eastAsia="pt-BR"/>
             </w:rPr>
           </w:pPr>
-          <w:hyperlink w:anchor="_Toc25086886" w:history="1">
+          <w:hyperlink w:anchor="_Toc26193630" w:history="1">
             <w:r>
               <w:rPr>
                 <w:rStyle w:val="Hyperlink"/>
@@ -1425,7 +1493,7 @@
                 <w:noProof/>
                 <w:webHidden/>
               </w:rPr>
-              <w:instrText xml:space="preserve"> PAGEREF _Toc25086886 \h </w:instrText>
+              <w:instrText xml:space="preserve"> PAGEREF _Toc26193630 \h </w:instrText>
             </w:r>
             <w:r>
               <w:rPr>
@@ -1445,7 +1513,7 @@
                 <w:noProof/>
                 <w:webHidden/>
               </w:rPr>
-              <w:t>16</w:t>
+              <w:t>18</w:t>
             </w:r>
             <w:r>
               <w:rPr>
@@ -1468,7 +1536,7 @@
               <w:lang w:eastAsia="pt-BR"/>
             </w:rPr>
           </w:pPr>
-          <w:hyperlink w:anchor="_Toc25086887" w:history="1">
+          <w:hyperlink w:anchor="_Toc26193631" w:history="1">
             <w:r>
               <w:rPr>
                 <w:rStyle w:val="Hyperlink"/>
@@ -1495,7 +1563,7 @@
                 <w:noProof/>
                 <w:webHidden/>
               </w:rPr>
-              <w:instrText xml:space="preserve"> PAGEREF _Toc25086887 \h </w:instrText>
+              <w:instrText xml:space="preserve"> PAGEREF _Toc26193631 \h </w:instrText>
             </w:r>
             <w:r>
               <w:rPr>
@@ -1515,7 +1583,7 @@
                 <w:noProof/>
                 <w:webHidden/>
               </w:rPr>
-              <w:t>18</w:t>
+              <w:t>20</w:t>
             </w:r>
             <w:r>
               <w:rPr>
@@ -1538,7 +1606,7 @@
               <w:lang w:eastAsia="pt-BR"/>
             </w:rPr>
           </w:pPr>
-          <w:hyperlink w:anchor="_Toc25086888" w:history="1">
+          <w:hyperlink w:anchor="_Toc26193632" w:history="1">
             <w:r>
               <w:rPr>
                 <w:rStyle w:val="Hyperlink"/>
@@ -1565,7 +1633,7 @@
                 <w:noProof/>
                 <w:webHidden/>
               </w:rPr>
-              <w:instrText xml:space="preserve"> PAGEREF _Toc25086888 \h </w:instrText>
+              <w:instrText xml:space="preserve"> PAGEREF _Toc26193632 \h </w:instrText>
             </w:r>
             <w:r>
               <w:rPr>
@@ -1585,7 +1653,7 @@
                 <w:noProof/>
                 <w:webHidden/>
               </w:rPr>
-              <w:t>18</w:t>
+              <w:t>20</w:t>
             </w:r>
             <w:r>
               <w:rPr>
@@ -1608,7 +1676,7 @@
               <w:lang w:eastAsia="pt-BR"/>
             </w:rPr>
           </w:pPr>
-          <w:hyperlink w:anchor="_Toc25086889" w:history="1">
+          <w:hyperlink w:anchor="_Toc26193633" w:history="1">
             <w:r>
               <w:rPr>
                 <w:rStyle w:val="Hyperlink"/>
@@ -1635,7 +1703,7 @@
                 <w:noProof/>
                 <w:webHidden/>
               </w:rPr>
-              <w:instrText xml:space="preserve"> PAGEREF _Toc25086889 \h </w:instrText>
+              <w:instrText xml:space="preserve"> PAGEREF _Toc26193633 \h </w:instrText>
             </w:r>
             <w:r>
               <w:rPr>
@@ -1655,7 +1723,7 @@
                 <w:noProof/>
                 <w:webHidden/>
               </w:rPr>
-              <w:t>20</w:t>
+              <w:t>22</w:t>
             </w:r>
             <w:r>
               <w:rPr>
@@ -1734,37 +1802,14 @@
     </w:p>
     <w:p>
       <w:pPr>
-        <w:jc w:val="both"/>
-      </w:pPr>
-    </w:p>
-    <w:p>
-      <w:pPr>
         <w:pStyle w:val="Ttulo1"/>
         <w:jc w:val="center"/>
-        <w:rPr>
-          <w:b/>
-          <w:bCs/>
-          <w:sz w:val="24"/>
-          <w:szCs w:val="24"/>
-        </w:rPr>
-      </w:pPr>
-      <w:r>
-        <w:rPr>
-          <w:b/>
-          <w:bCs/>
-          <w:sz w:val="24"/>
-          <w:szCs w:val="24"/>
-        </w:rPr>
+      </w:pPr>
+      <w:r>
         <w:t xml:space="preserve"> </w:t>
       </w:r>
-      <w:bookmarkStart w:id="0" w:name="_Toc25086869"/>
-      <w:r>
-        <w:rPr>
-          <w:b/>
-          <w:bCs/>
-          <w:sz w:val="24"/>
-          <w:szCs w:val="24"/>
-        </w:rPr>
+      <w:bookmarkStart w:id="0" w:name="_Toc26193612"/>
+      <w:r>
         <w:t>O SISTEMA</w:t>
       </w:r>
       <w:bookmarkEnd w:id="0"/>
@@ -1782,7 +1827,7 @@
       <w:pPr>
         <w:pStyle w:val="Ttulo2"/>
       </w:pPr>
-      <w:bookmarkStart w:id="1" w:name="_Toc25086870"/>
+      <w:bookmarkStart w:id="1" w:name="_Toc26193613"/>
       <w:r>
         <w:t>O sistema permite</w:t>
       </w:r>
@@ -1985,12 +2030,319 @@
       <w:pPr>
         <w:pStyle w:val="Ttulo1"/>
       </w:pPr>
-      <w:bookmarkStart w:id="2" w:name="_Toc25086871"/>
+      <w:bookmarkStart w:id="2" w:name="_Toc26193614"/>
+      <w:r>
+        <w:lastRenderedPageBreak/>
+        <w:t>Login</w:t>
+      </w:r>
+      <w:bookmarkEnd w:id="2"/>
+    </w:p>
+    <w:p/>
+    <w:p>
+      <w:pPr>
+        <w:jc w:val="both"/>
+      </w:pPr>
+      <w:r>
+        <w:t xml:space="preserve">Como medida de segurança para acesso do sistema é necessário um usuário e senha cadastrados. Quando o sistema é iniciado ele automaticamente entra em uma tela de login esperando o usuário e senha para acesso do sistema. </w:t>
+      </w:r>
+    </w:p>
+    <w:p>
+      <w:pPr>
+        <w:jc w:val="both"/>
+      </w:pPr>
+      <w:r>
+        <w:drawing>
+          <wp:inline distT="0" distB="0" distL="0" distR="0" wp14:anchorId="73AA7588" wp14:editId="34A1F64A">
+            <wp:extent cx="5400040" cy="3320415"/>
+            <wp:effectExtent l="0" t="0" r="0" b="0"/>
+            <wp:docPr id="7" name="Imagem 7"/>
+            <wp:cNvGraphicFramePr>
+              <a:graphicFrameLocks xmlns:a="http://schemas.openxmlformats.org/drawingml/2006/main" noChangeAspect="1"/>
+            </wp:cNvGraphicFramePr>
+            <a:graphic xmlns:a="http://schemas.openxmlformats.org/drawingml/2006/main">
+              <a:graphicData uri="http://schemas.openxmlformats.org/drawingml/2006/picture">
+                <pic:pic xmlns:pic="http://schemas.openxmlformats.org/drawingml/2006/picture">
+                  <pic:nvPicPr>
+                    <pic:cNvPr id="1" name=""/>
+                    <pic:cNvPicPr/>
+                  </pic:nvPicPr>
+                  <pic:blipFill>
+                    <a:blip r:embed="rId7"/>
+                    <a:stretch>
+                      <a:fillRect/>
+                    </a:stretch>
+                  </pic:blipFill>
+                  <pic:spPr>
+                    <a:xfrm>
+                      <a:off x="0" y="0"/>
+                      <a:ext cx="5400040" cy="3320415"/>
+                    </a:xfrm>
+                    <a:prstGeom prst="rect">
+                      <a:avLst/>
+                    </a:prstGeom>
+                  </pic:spPr>
+                </pic:pic>
+              </a:graphicData>
+            </a:graphic>
+          </wp:inline>
+        </w:drawing>
+      </w:r>
+    </w:p>
+    <w:p>
+      <w:pPr>
+        <w:jc w:val="both"/>
+      </w:pPr>
+      <w:r>
+        <w:t xml:space="preserve">Deve se entrar com o usuário e senha para acesso ao sistema, caso não possua </w:t>
+      </w:r>
+      <w:r>
+        <w:t>solicite</w:t>
+      </w:r>
+      <w:r>
+        <w:t xml:space="preserve"> ao administrador do sistema para a inclusão do novo usuário</w:t>
+      </w:r>
+      <w:r>
+        <w:t>,</w:t>
+      </w:r>
+      <w:r>
+        <w:t xml:space="preserve"> pois apenas ele tem esse acesso. Pode se selecionar a opção de “lembrar usuário” para o sistema já vir “logado” e uma vez com acesso concedido é possível fazer a alteração da senha selecionando o nome do usuário no canto direito superior e modicando a senha na tela </w:t>
+      </w:r>
+      <w:r>
+        <w:t>seguinte</w:t>
+      </w:r>
+      <w:r>
+        <w:t>.</w:t>
+      </w:r>
+    </w:p>
+    <w:p>
+      <w:pPr>
+        <w:jc w:val="both"/>
+      </w:pPr>
+      <w:r>
+        <w:t xml:space="preserve">Para cadastro de novo usuário, deve se selecionar “Registre-se como um novo usuário”, entrar no sistema como um usuário </w:t>
+      </w:r>
+      <w:r>
+        <w:t xml:space="preserve">Master e preencher os dados pedidos. </w:t>
+      </w:r>
+    </w:p>
+    <w:p>
+      <w:pPr>
+        <w:jc w:val="both"/>
+      </w:pPr>
+      <w:r>
+        <w:t xml:space="preserve">Para o primeiro acesso do sistema, o mesmo já vem cadastrado </w:t>
+      </w:r>
+      <w:r>
+        <w:t>u</w:t>
+      </w:r>
+      <w:r>
+        <w:t>m usuário Master para que se possa cadastrar novos usuários.</w:t>
+      </w:r>
+    </w:p>
+    <w:p>
+      <w:pPr>
+        <w:jc w:val="both"/>
+      </w:pPr>
+      <w:r>
+        <w:t xml:space="preserve">Email: </w:t>
+      </w:r>
+      <w:hyperlink r:id="rId8" w:history="1">
+        <w:r>
+          <w:rPr>
+            <w:rStyle w:val="Hyperlink"/>
+          </w:rPr>
+          <w:t>sistema@sistema.com</w:t>
+        </w:r>
+      </w:hyperlink>
+    </w:p>
+    <w:p>
+      <w:pPr>
+        <w:jc w:val="both"/>
+      </w:pPr>
+      <w:r>
+        <w:t xml:space="preserve">Senha: </w:t>
+      </w:r>
+      <w:r>
+        <w:t>S@4321um</w:t>
+      </w:r>
+    </w:p>
+    <w:p>
+      <w:pPr>
+        <w:jc w:val="both"/>
+      </w:pPr>
+      <w:r>
+        <w:t>Recomendamos que o administrador do sistema altere essa senha após o primeiro acesso.</w:t>
+      </w:r>
+    </w:p>
+    <w:p>
+      <w:pPr>
+        <w:jc w:val="both"/>
+      </w:pPr>
+      <w:r>
+        <w:lastRenderedPageBreak/>
+        <w:drawing>
+          <wp:inline distT="0" distB="0" distL="0" distR="0" wp14:anchorId="57126AF1" wp14:editId="2B62B4B1">
+            <wp:extent cx="5400040" cy="2693035"/>
+            <wp:effectExtent l="0" t="0" r="0" b="0"/>
+            <wp:docPr id="40" name="Imagem 40"/>
+            <wp:cNvGraphicFramePr>
+              <a:graphicFrameLocks xmlns:a="http://schemas.openxmlformats.org/drawingml/2006/main" noChangeAspect="1"/>
+            </wp:cNvGraphicFramePr>
+            <a:graphic xmlns:a="http://schemas.openxmlformats.org/drawingml/2006/main">
+              <a:graphicData uri="http://schemas.openxmlformats.org/drawingml/2006/picture">
+                <pic:pic xmlns:pic="http://schemas.openxmlformats.org/drawingml/2006/picture">
+                  <pic:nvPicPr>
+                    <pic:cNvPr id="1" name=""/>
+                    <pic:cNvPicPr/>
+                  </pic:nvPicPr>
+                  <pic:blipFill>
+                    <a:blip r:embed="rId9"/>
+                    <a:stretch>
+                      <a:fillRect/>
+                    </a:stretch>
+                  </pic:blipFill>
+                  <pic:spPr>
+                    <a:xfrm>
+                      <a:off x="0" y="0"/>
+                      <a:ext cx="5400040" cy="2693035"/>
+                    </a:xfrm>
+                    <a:prstGeom prst="rect">
+                      <a:avLst/>
+                    </a:prstGeom>
+                  </pic:spPr>
+                </pic:pic>
+              </a:graphicData>
+            </a:graphic>
+          </wp:inline>
+        </w:drawing>
+      </w:r>
+    </w:p>
+    <w:p>
+      <w:pPr>
+        <w:jc w:val="both"/>
+      </w:pPr>
+    </w:p>
+    <w:p>
+      <w:pPr>
+        <w:jc w:val="both"/>
+      </w:pPr>
+      <w:r>
+        <w:t>O último campo é o tipo de usuário pois cada tipo de usuário possui um nível de acesso diferente, assim para finalizar o cadastro de um novo usuário deve-se escolher um deles. Após criar o usuário não é possível alterar o tipo de usuário.</w:t>
+      </w:r>
+    </w:p>
+    <w:p>
+      <w:pPr>
+        <w:jc w:val="both"/>
+      </w:pPr>
+      <w:r>
+        <w:t xml:space="preserve"> </w:t>
+      </w:r>
+      <w:r>
+        <w:t>O sistema possui 04 tipos de usuários já definidos:</w:t>
+      </w:r>
+    </w:p>
+    <w:p>
+      <w:pPr>
+        <w:jc w:val="both"/>
+      </w:pPr>
+      <w:r>
+        <w:t>Sistema (Administrador ou Master): Tem acesso total ao sistema e apenas esse tipo de usuário pode cadastrar novos usuários.</w:t>
+      </w:r>
+      <w:r>
+        <w:t xml:space="preserve"> Recomendamos que poucas pessoas tenham esse tipo de acesso ao sistema.</w:t>
+      </w:r>
+    </w:p>
+    <w:p>
+      <w:pPr>
+        <w:jc w:val="both"/>
+      </w:pPr>
+      <w:r>
+        <w:t>Comercial:  Tem acesso aos módulos de compra e venda de Produtos e bovinos, bem como cadastro de tipo de produto e raças.</w:t>
+      </w:r>
+    </w:p>
+    <w:p>
+      <w:pPr>
+        <w:jc w:val="both"/>
+      </w:pPr>
+      <w:r>
+        <w:t>Administrativo: Tem acesso aos módulos de cadastros, compras e vendas.</w:t>
+      </w:r>
+    </w:p>
+    <w:p>
+      <w:pPr>
+        <w:jc w:val="both"/>
+      </w:pPr>
+      <w:r>
+        <w:t>Operacional: Tem acesso ao modulo de Confinamento;</w:t>
+      </w:r>
+    </w:p>
+    <w:p>
+      <w:pPr>
+        <w:jc w:val="both"/>
+      </w:pPr>
+      <w:r>
+        <w:t>Assim cada usuário tem acesso apenas a parte do sistema</w:t>
+      </w:r>
+      <w:r>
+        <w:t>,</w:t>
+      </w:r>
+      <w:r>
+        <w:t xml:space="preserve"> conforme sua função na empresa</w:t>
+      </w:r>
+      <w:r>
+        <w:t>,</w:t>
+      </w:r>
+      <w:bookmarkStart w:id="3" w:name="_GoBack"/>
+      <w:bookmarkEnd w:id="3"/>
+      <w:r>
+        <w:t xml:space="preserve"> melhorando a segurança do sistema em geral. Caso um usuário tente acessar uma função que não tenha permissão o sistema irá mostrar a tela de login para que se entre com um usuário que tenha o acesso para aquele modulo.</w:t>
+      </w:r>
+    </w:p>
+    <w:p>
+      <w:pPr>
+        <w:jc w:val="both"/>
+      </w:pPr>
+    </w:p>
+    <w:p>
+      <w:pPr>
+        <w:jc w:val="both"/>
+      </w:pPr>
+    </w:p>
+    <w:p>
+      <w:pPr>
+        <w:jc w:val="both"/>
+      </w:pPr>
+    </w:p>
+    <w:p>
+      <w:pPr>
+        <w:jc w:val="both"/>
+      </w:pPr>
+    </w:p>
+    <w:p>
+      <w:pPr>
+        <w:jc w:val="both"/>
+      </w:pPr>
+    </w:p>
+    <w:p>
+      <w:pPr>
+        <w:jc w:val="both"/>
+      </w:pPr>
+    </w:p>
+    <w:p>
+      <w:pPr>
+        <w:jc w:val="both"/>
+      </w:pPr>
+    </w:p>
+    <w:p>
+      <w:pPr>
+        <w:pStyle w:val="Ttulo1"/>
+      </w:pPr>
+      <w:bookmarkStart w:id="4" w:name="_Toc26193615"/>
       <w:r>
         <w:lastRenderedPageBreak/>
         <w:t>Tela Inicial:</w:t>
       </w:r>
-      <w:bookmarkEnd w:id="2"/>
+      <w:bookmarkEnd w:id="4"/>
     </w:p>
     <w:p/>
     <w:p>
@@ -2018,7 +2370,7 @@
                     <pic:cNvPicPr/>
                   </pic:nvPicPr>
                   <pic:blipFill>
-                    <a:blip r:embed="rId7"/>
+                    <a:blip r:embed="rId10"/>
                     <a:stretch>
                       <a:fillRect/>
                     </a:stretch>
@@ -2128,14 +2480,14 @@
       <w:pPr>
         <w:pStyle w:val="Ttulo1"/>
       </w:pPr>
-      <w:bookmarkStart w:id="3" w:name="_Toc25086872"/>
+      <w:bookmarkStart w:id="5" w:name="_Toc26193616"/>
       <w:r>
         <w:t>Modulo 01:</w:t>
       </w:r>
       <w:r>
         <w:t xml:space="preserve"> Cadastros</w:t>
       </w:r>
-      <w:bookmarkEnd w:id="3"/>
+      <w:bookmarkEnd w:id="5"/>
     </w:p>
     <w:p>
       <w:pPr>
@@ -2170,7 +2522,7 @@
                     <pic:cNvPicPr/>
                   </pic:nvPicPr>
                   <pic:blipFill>
-                    <a:blip r:embed="rId8"/>
+                    <a:blip r:embed="rId11"/>
                     <a:stretch>
                       <a:fillRect/>
                     </a:stretch>
@@ -2242,12 +2594,12 @@
       <w:pPr>
         <w:pStyle w:val="Ttulo2"/>
       </w:pPr>
-      <w:bookmarkStart w:id="4" w:name="_Toc25086873"/>
+      <w:bookmarkStart w:id="6" w:name="_Toc26193617"/>
       <w:r>
         <w:lastRenderedPageBreak/>
         <w:t>Cadastro de Raças</w:t>
       </w:r>
-      <w:bookmarkEnd w:id="4"/>
+      <w:bookmarkEnd w:id="6"/>
       <w:r>
         <w:t xml:space="preserve"> </w:t>
       </w:r>
@@ -2277,7 +2629,7 @@
                     <pic:cNvPicPr/>
                   </pic:nvPicPr>
                   <pic:blipFill>
-                    <a:blip r:embed="rId9"/>
+                    <a:blip r:embed="rId12"/>
                     <a:stretch>
                       <a:fillRect/>
                     </a:stretch>
@@ -2390,7 +2742,7 @@
                     <pic:cNvPicPr/>
                   </pic:nvPicPr>
                   <pic:blipFill>
-                    <a:blip r:embed="rId10"/>
+                    <a:blip r:embed="rId13"/>
                     <a:stretch>
                       <a:fillRect/>
                     </a:stretch>
@@ -2416,15 +2768,7 @@
         <w:jc w:val="both"/>
       </w:pPr>
       <w:r>
-        <w:t xml:space="preserve">Para cadastrar uma nova raça, ao acessar essa tela o usuário deverá colocar o nome da raça e uma descrição, se necessário, após selecionar o botão salvar que incluirá automaticamente </w:t>
-      </w:r>
-      <w:proofErr w:type="gramStart"/>
-      <w:r>
-        <w:t>o raça</w:t>
-      </w:r>
-      <w:proofErr w:type="gramEnd"/>
-      <w:r>
-        <w:t xml:space="preserve"> ao banco de dados e a raça incluída será exibida na tela anterior. Caso deseje cancelar a ação </w:t>
+        <w:t xml:space="preserve">Para cadastrar uma nova raça, ao acessar essa tela o usuário deverá colocar o nome da raça e uma descrição, se necessário, após selecionar o botão salvar que incluirá automaticamente o raça ao banco de dados e a raça incluída será exibida na tela anterior. Caso deseje cancelar a ação </w:t>
       </w:r>
       <w:r>
         <w:t>deve se selecionar o botão Voltar que irá descartar os dados inseridos e voltar a tela inicial de raça.</w:t>
@@ -2443,11 +2787,11 @@
       <w:pPr>
         <w:pStyle w:val="Ttulo2"/>
       </w:pPr>
-      <w:bookmarkStart w:id="5" w:name="_Toc25086874"/>
+      <w:bookmarkStart w:id="7" w:name="_Toc26193618"/>
       <w:r>
         <w:t>Cadastro de tipo de Produtos</w:t>
       </w:r>
-      <w:bookmarkEnd w:id="5"/>
+      <w:bookmarkEnd w:id="7"/>
     </w:p>
     <w:p>
       <w:pPr>
@@ -2474,7 +2818,7 @@
                     <pic:cNvPicPr/>
                   </pic:nvPicPr>
                   <pic:blipFill>
-                    <a:blip r:embed="rId11"/>
+                    <a:blip r:embed="rId14"/>
                     <a:stretch>
                       <a:fillRect/>
                     </a:stretch>
@@ -2556,7 +2900,7 @@
                     <pic:cNvPicPr/>
                   </pic:nvPicPr>
                   <pic:blipFill>
-                    <a:blip r:embed="rId12"/>
+                    <a:blip r:embed="rId15"/>
                     <a:stretch>
                       <a:fillRect/>
                     </a:stretch>
@@ -2589,7 +2933,7 @@
       <w:pPr>
         <w:pStyle w:val="Ttulo2"/>
       </w:pPr>
-      <w:bookmarkStart w:id="6" w:name="_Toc25086875"/>
+      <w:bookmarkStart w:id="8" w:name="_Toc26193619"/>
       <w:r>
         <w:lastRenderedPageBreak/>
         <w:t xml:space="preserve">Cadastro de </w:t>
@@ -2597,7 +2941,7 @@
       <w:r>
         <w:t>Fornecedores, Clientes e Veterinários</w:t>
       </w:r>
-      <w:bookmarkEnd w:id="6"/>
+      <w:bookmarkEnd w:id="8"/>
       <w:r>
         <w:t xml:space="preserve"> </w:t>
       </w:r>
@@ -2611,15 +2955,7 @@
         <w:t xml:space="preserve">Os três cadastros possuem </w:t>
       </w:r>
       <w:r>
-        <w:t xml:space="preserve">as mesmas funcionalidades e modos de </w:t>
-      </w:r>
-      <w:proofErr w:type="gramStart"/>
-      <w:r>
-        <w:t>operações,  modificando</w:t>
-      </w:r>
-      <w:proofErr w:type="gramEnd"/>
-      <w:r>
-        <w:t>-se apenas alguns campos de dados de acordo com a classe. Deste será detalhando apenas um dos cadastros neste manual.</w:t>
+        <w:t>as mesmas funcionalidades e modos de operações,  modificando-se apenas alguns campos de dados de acordo com a classe. Deste será detalhando apenas um dos cadastros neste manual.</w:t>
       </w:r>
     </w:p>
     <w:p>
@@ -2667,7 +3003,7 @@
                     <pic:cNvPicPr/>
                   </pic:nvPicPr>
                   <pic:blipFill>
-                    <a:blip r:embed="rId13"/>
+                    <a:blip r:embed="rId16"/>
                     <a:stretch>
                       <a:fillRect/>
                     </a:stretch>
@@ -2727,7 +3063,7 @@
                     <pic:cNvPicPr/>
                   </pic:nvPicPr>
                   <pic:blipFill>
-                    <a:blip r:embed="rId14"/>
+                    <a:blip r:embed="rId17"/>
                     <a:stretch>
                       <a:fillRect/>
                     </a:stretch>
@@ -2787,7 +3123,7 @@
                     <pic:cNvPicPr/>
                   </pic:nvPicPr>
                   <pic:blipFill>
-                    <a:blip r:embed="rId15"/>
+                    <a:blip r:embed="rId18"/>
                     <a:stretch>
                       <a:fillRect/>
                     </a:stretch>
@@ -2863,7 +3199,7 @@
                     <pic:cNvPicPr/>
                   </pic:nvPicPr>
                   <pic:blipFill>
-                    <a:blip r:embed="rId16"/>
+                    <a:blip r:embed="rId19"/>
                     <a:stretch>
                       <a:fillRect/>
                     </a:stretch>
@@ -2915,7 +3251,7 @@
       <w:pPr>
         <w:pStyle w:val="Ttulo1"/>
       </w:pPr>
-      <w:bookmarkStart w:id="7" w:name="_Toc25086876"/>
+      <w:bookmarkStart w:id="9" w:name="_Toc26193620"/>
       <w:r>
         <w:t>Módulo</w:t>
       </w:r>
@@ -2928,7 +3264,7 @@
       <w:r>
         <w:t>Compras</w:t>
       </w:r>
-      <w:bookmarkEnd w:id="7"/>
+      <w:bookmarkEnd w:id="9"/>
     </w:p>
     <w:p>
       <w:pPr>
@@ -2955,7 +3291,7 @@
                     <pic:cNvPicPr/>
                   </pic:nvPicPr>
                   <pic:blipFill>
-                    <a:blip r:embed="rId17"/>
+                    <a:blip r:embed="rId20"/>
                     <a:stretch>
                       <a:fillRect/>
                     </a:stretch>
@@ -2988,14 +3324,14 @@
       <w:pPr>
         <w:pStyle w:val="Ttulo2"/>
       </w:pPr>
-      <w:bookmarkStart w:id="8" w:name="_Toc25086877"/>
+      <w:bookmarkStart w:id="10" w:name="_Toc26193621"/>
       <w:r>
         <w:t xml:space="preserve">Compra de </w:t>
       </w:r>
       <w:r>
         <w:t>Bovinos:</w:t>
       </w:r>
-      <w:bookmarkEnd w:id="8"/>
+      <w:bookmarkEnd w:id="10"/>
     </w:p>
     <w:p>
       <w:pPr>
@@ -3060,8 +3396,6 @@
       <w:r>
         <w:t>amento, não poderá ser excluído</w:t>
       </w:r>
-      <w:bookmarkStart w:id="9" w:name="_GoBack"/>
-      <w:bookmarkEnd w:id="9"/>
       <w:r>
         <w:t>.</w:t>
       </w:r>
@@ -3091,7 +3425,7 @@
                     <pic:cNvPicPr/>
                   </pic:nvPicPr>
                   <pic:blipFill>
-                    <a:blip r:embed="rId18"/>
+                    <a:blip r:embed="rId21"/>
                     <a:stretch>
                       <a:fillRect/>
                     </a:stretch>
@@ -3116,14 +3450,14 @@
       <w:pPr>
         <w:pStyle w:val="Ttulo2"/>
       </w:pPr>
-      <w:bookmarkStart w:id="10" w:name="_Toc25086878"/>
+      <w:bookmarkStart w:id="11" w:name="_Toc26193622"/>
       <w:r>
         <w:t>Compra de Produtos</w:t>
       </w:r>
       <w:r>
         <w:t>:</w:t>
       </w:r>
-      <w:bookmarkEnd w:id="10"/>
+      <w:bookmarkEnd w:id="11"/>
     </w:p>
     <w:p>
       <w:pPr>
@@ -3241,15 +3575,7 @@
         <w:t xml:space="preserve">para inserir </w:t>
       </w:r>
       <w:r>
-        <w:t xml:space="preserve">um mesmo </w:t>
-      </w:r>
-      <w:proofErr w:type="gramStart"/>
-      <w:r>
-        <w:t>produto</w:t>
-      </w:r>
-      <w:proofErr w:type="gramEnd"/>
-      <w:r>
-        <w:t xml:space="preserve"> mas com forne</w:t>
+        <w:t>um mesmo produto mas com forne</w:t>
       </w:r>
       <w:r>
         <w:t>cedores diferentes.</w:t>
@@ -3281,7 +3607,7 @@
                     <pic:cNvPicPr/>
                   </pic:nvPicPr>
                   <pic:blipFill>
-                    <a:blip r:embed="rId19"/>
+                    <a:blip r:embed="rId22"/>
                     <a:stretch>
                       <a:fillRect/>
                     </a:stretch>
@@ -3311,11 +3637,11 @@
       <w:pPr>
         <w:pStyle w:val="Ttulo2"/>
       </w:pPr>
-      <w:bookmarkStart w:id="11" w:name="_Toc25086879"/>
+      <w:bookmarkStart w:id="12" w:name="_Toc26193623"/>
       <w:r>
         <w:t>Para cadastrar um produto:</w:t>
       </w:r>
-      <w:bookmarkEnd w:id="11"/>
+      <w:bookmarkEnd w:id="12"/>
     </w:p>
     <w:p>
       <w:pPr>
@@ -3342,7 +3668,7 @@
                     <pic:cNvPicPr/>
                   </pic:nvPicPr>
                   <pic:blipFill>
-                    <a:blip r:embed="rId20"/>
+                    <a:blip r:embed="rId23"/>
                     <a:stretch>
                       <a:fillRect/>
                     </a:stretch>
@@ -3368,15 +3694,7 @@
         <w:jc w:val="both"/>
       </w:pPr>
       <w:r>
-        <w:t xml:space="preserve">Similar aos outros cadastros do sistema, para cadastrar um novo produto, o usuário deverá preencher os dados solicitados, selecionar um tipo de produto e o fornecedor (ambos já devem estar cadastrados previamente no sistema), inserir a quantidade, valor e validade, se for o caso; porem como já informamos o campo validade é apenas para </w:t>
-      </w:r>
-      <w:proofErr w:type="spellStart"/>
-      <w:r>
-        <w:t>referencia</w:t>
-      </w:r>
-      <w:proofErr w:type="spellEnd"/>
-      <w:r>
-        <w:t xml:space="preserve"> do usuário pois o sistema não irá fazer o controle deste campo.</w:t>
+        <w:t>Similar aos outros cadastros do sistema, para cadastrar um novo produto, o usuário deverá preencher os dados solicitados, selecionar um tipo de produto e o fornecedor (ambos já devem estar cadastrados previamente no sistema), inserir a quantidade, valor e validade, se for o caso; porem como já informamos o campo validade é apenas para referencia do usuário pois o sistema não irá fazer o controle deste campo.</w:t>
       </w:r>
     </w:p>
     <w:p>
@@ -3391,12 +3709,12 @@
       <w:pPr>
         <w:pStyle w:val="Ttulo2"/>
       </w:pPr>
-      <w:bookmarkStart w:id="12" w:name="_Toc25086880"/>
+      <w:bookmarkStart w:id="13" w:name="_Toc26193624"/>
       <w:r>
         <w:lastRenderedPageBreak/>
         <w:t>Para cadastrar um Bovino:</w:t>
       </w:r>
-      <w:bookmarkEnd w:id="12"/>
+      <w:bookmarkEnd w:id="13"/>
     </w:p>
     <w:p>
       <w:pPr>
@@ -3423,7 +3741,7 @@
                     <pic:cNvPicPr/>
                   </pic:nvPicPr>
                   <pic:blipFill>
-                    <a:blip r:embed="rId21"/>
+                    <a:blip r:embed="rId24"/>
                     <a:stretch>
                       <a:fillRect/>
                     </a:stretch>
@@ -3469,14 +3787,14 @@
       <w:pPr>
         <w:pStyle w:val="Ttulo1"/>
       </w:pPr>
-      <w:bookmarkStart w:id="13" w:name="_Toc25086881"/>
+      <w:bookmarkStart w:id="14" w:name="_Toc26193625"/>
       <w:r>
         <w:t xml:space="preserve">Modulo 03: </w:t>
       </w:r>
       <w:r>
         <w:t>Confinamento</w:t>
       </w:r>
-      <w:bookmarkEnd w:id="13"/>
+      <w:bookmarkEnd w:id="14"/>
     </w:p>
     <w:p>
       <w:pPr>
@@ -3503,7 +3821,7 @@
                     <pic:cNvPicPr/>
                   </pic:nvPicPr>
                   <pic:blipFill>
-                    <a:blip r:embed="rId22"/>
+                    <a:blip r:embed="rId25"/>
                     <a:stretch>
                       <a:fillRect/>
                     </a:stretch>
@@ -3580,7 +3898,7 @@
                     <pic:cNvPicPr/>
                   </pic:nvPicPr>
                   <pic:blipFill>
-                    <a:blip r:embed="rId23"/>
+                    <a:blip r:embed="rId26"/>
                     <a:stretch>
                       <a:fillRect/>
                     </a:stretch>
@@ -3605,11 +3923,11 @@
       <w:pPr>
         <w:pStyle w:val="Ttulo2"/>
       </w:pPr>
-      <w:bookmarkStart w:id="14" w:name="_Toc25086882"/>
+      <w:bookmarkStart w:id="15" w:name="_Toc26193626"/>
       <w:r>
         <w:t>Para inserir um produto:</w:t>
       </w:r>
-      <w:bookmarkEnd w:id="14"/>
+      <w:bookmarkEnd w:id="15"/>
     </w:p>
     <w:p>
       <w:pPr>
@@ -3644,7 +3962,7 @@
                     <pic:cNvPicPr/>
                   </pic:nvPicPr>
                   <pic:blipFill>
-                    <a:blip r:embed="rId24"/>
+                    <a:blip r:embed="rId27"/>
                     <a:stretch>
                       <a:fillRect/>
                     </a:stretch>
@@ -3709,7 +4027,7 @@
                     <pic:cNvPicPr/>
                   </pic:nvPicPr>
                   <pic:blipFill>
-                    <a:blip r:embed="rId25"/>
+                    <a:blip r:embed="rId28"/>
                     <a:stretch>
                       <a:fillRect/>
                     </a:stretch>
@@ -3764,7 +4082,7 @@
                     <pic:cNvPicPr/>
                   </pic:nvPicPr>
                   <pic:blipFill>
-                    <a:blip r:embed="rId26"/>
+                    <a:blip r:embed="rId29"/>
                     <a:stretch>
                       <a:fillRect/>
                     </a:stretch>
@@ -3821,7 +4139,7 @@
                     <pic:cNvPicPr/>
                   </pic:nvPicPr>
                   <pic:blipFill>
-                    <a:blip r:embed="rId27"/>
+                    <a:blip r:embed="rId30"/>
                     <a:stretch>
                       <a:fillRect/>
                     </a:stretch>
@@ -3875,7 +4193,7 @@
                     <pic:cNvPicPr/>
                   </pic:nvPicPr>
                   <pic:blipFill>
-                    <a:blip r:embed="rId28"/>
+                    <a:blip r:embed="rId31"/>
                     <a:stretch>
                       <a:fillRect/>
                     </a:stretch>
@@ -3905,12 +4223,12 @@
       <w:pPr>
         <w:pStyle w:val="Ttulo2"/>
       </w:pPr>
-      <w:bookmarkStart w:id="15" w:name="_Toc25086883"/>
+      <w:bookmarkStart w:id="16" w:name="_Toc26193627"/>
       <w:r>
         <w:lastRenderedPageBreak/>
         <w:t>Atendimentos Veterinários</w:t>
       </w:r>
-      <w:bookmarkEnd w:id="15"/>
+      <w:bookmarkEnd w:id="16"/>
     </w:p>
     <w:p>
       <w:pPr>
@@ -3937,7 +4255,7 @@
                     <pic:cNvPicPr/>
                   </pic:nvPicPr>
                   <pic:blipFill>
-                    <a:blip r:embed="rId29"/>
+                    <a:blip r:embed="rId32"/>
                     <a:stretch>
                       <a:fillRect/>
                     </a:stretch>
@@ -3972,15 +4290,7 @@
         <w:t xml:space="preserve"> os animais possam precisar. Lembramos que neste campo será incluído todo os atendimentos</w:t>
       </w:r>
       <w:r>
-        <w:t xml:space="preserve"> com a mão de obra do veterinário e o custo dos medicamentos utilizados e que são fornecidos por ele, assim o custo total será incluído no bovino. Caso o veterinário utilize produtos do estoque interno, além de cadastrar o atendimento veterinário com o </w:t>
-      </w:r>
-      <w:proofErr w:type="gramStart"/>
-      <w:r>
-        <w:t>seu  respectivo</w:t>
-      </w:r>
-      <w:proofErr w:type="gramEnd"/>
-      <w:r>
-        <w:t xml:space="preserve"> custo, deverá ser inserido o pedido de uso de produto.</w:t>
+        <w:t xml:space="preserve"> com a mão de obra do veterinário e o custo dos medicamentos utilizados e que são fornecidos por ele, assim o custo total será incluído no bovino. Caso o veterinário utilize produtos do estoque interno, além de cadastrar o atendimento veterinário com o seu  respectivo custo, deverá ser inserido o pedido de uso de produto.</w:t>
       </w:r>
     </w:p>
     <w:p>
@@ -4016,7 +4326,7 @@
                     <pic:cNvPicPr/>
                   </pic:nvPicPr>
                   <pic:blipFill>
-                    <a:blip r:embed="rId30"/>
+                    <a:blip r:embed="rId33"/>
                     <a:stretch>
                       <a:fillRect/>
                     </a:stretch>
@@ -4045,15 +4355,7 @@
         <w:t>Reiteramos</w:t>
       </w:r>
       <w:r>
-        <w:t xml:space="preserve"> que o valor inserido, no exemplo, de R$ 235,00 refere-</w:t>
-      </w:r>
-      <w:proofErr w:type="gramStart"/>
-      <w:r>
-        <w:t>se  a</w:t>
-      </w:r>
-      <w:proofErr w:type="gramEnd"/>
-      <w:r>
-        <w:t xml:space="preserve"> mão de obra do veterinário e o custo do medicamento X fornecido por ele. A vacina utilizada deve ser inserida manualmente pela função Adicionar Produto</w:t>
+        <w:t xml:space="preserve"> que o valor inserido, no exemplo, de R$ 235,00 refere-se  a mão de obra do veterinário e o custo do medicamento X fornecido por ele. A vacina utilizada deve ser inserida manualmente pela função Adicionar Produto</w:t>
       </w:r>
       <w:r>
         <w:t>, já comentada nesse manual.</w:t>
@@ -4071,11 +4373,11 @@
       <w:pPr>
         <w:pStyle w:val="Ttulo2"/>
       </w:pPr>
-      <w:bookmarkStart w:id="16" w:name="_Toc25086884"/>
+      <w:bookmarkStart w:id="17" w:name="_Toc26193628"/>
       <w:r>
         <w:t>Edição do Peso do Animal</w:t>
       </w:r>
-      <w:bookmarkEnd w:id="16"/>
+      <w:bookmarkEnd w:id="17"/>
     </w:p>
     <w:p>
       <w:pPr>
@@ -4111,7 +4413,7 @@
                     <pic:cNvPicPr/>
                   </pic:nvPicPr>
                   <pic:blipFill>
-                    <a:blip r:embed="rId31"/>
+                    <a:blip r:embed="rId34"/>
                     <a:stretch>
                       <a:fillRect/>
                     </a:stretch>
@@ -4136,14 +4438,14 @@
       <w:pPr>
         <w:pStyle w:val="Ttulo1"/>
       </w:pPr>
-      <w:bookmarkStart w:id="17" w:name="_Toc25086885"/>
+      <w:bookmarkStart w:id="18" w:name="_Toc26193629"/>
       <w:r>
         <w:t xml:space="preserve">Modulo 04: </w:t>
       </w:r>
       <w:r>
         <w:t>Vendas</w:t>
       </w:r>
-      <w:bookmarkEnd w:id="17"/>
+      <w:bookmarkEnd w:id="18"/>
     </w:p>
     <w:p>
       <w:pPr>
@@ -4170,7 +4472,7 @@
                     <pic:cNvPicPr/>
                   </pic:nvPicPr>
                   <pic:blipFill>
-                    <a:blip r:embed="rId32"/>
+                    <a:blip r:embed="rId35"/>
                     <a:stretch>
                       <a:fillRect/>
                     </a:stretch>
@@ -4195,11 +4497,11 @@
       <w:pPr>
         <w:pStyle w:val="Ttulo2"/>
       </w:pPr>
-      <w:bookmarkStart w:id="18" w:name="_Toc25086886"/>
+      <w:bookmarkStart w:id="19" w:name="_Toc26193630"/>
       <w:r>
         <w:t>Vendas de produtos:</w:t>
       </w:r>
-      <w:bookmarkEnd w:id="18"/>
+      <w:bookmarkEnd w:id="19"/>
     </w:p>
     <w:p>
       <w:pPr>
@@ -4226,7 +4528,7 @@
                     <pic:cNvPicPr/>
                   </pic:nvPicPr>
                   <pic:blipFill>
-                    <a:blip r:embed="rId33"/>
+                    <a:blip r:embed="rId36"/>
                     <a:stretch>
                       <a:fillRect/>
                     </a:stretch>
@@ -4287,7 +4589,7 @@
                     <pic:cNvPicPr/>
                   </pic:nvPicPr>
                   <pic:blipFill>
-                    <a:blip r:embed="rId34"/>
+                    <a:blip r:embed="rId37"/>
                     <a:stretch>
                       <a:fillRect/>
                     </a:stretch>
@@ -4341,7 +4643,7 @@
                     <pic:cNvPicPr/>
                   </pic:nvPicPr>
                   <pic:blipFill>
-                    <a:blip r:embed="rId35"/>
+                    <a:blip r:embed="rId38"/>
                     <a:stretch>
                       <a:fillRect/>
                     </a:stretch>
@@ -4395,7 +4697,7 @@
                     <pic:cNvPicPr/>
                   </pic:nvPicPr>
                   <pic:blipFill>
-                    <a:blip r:embed="rId36"/>
+                    <a:blip r:embed="rId39"/>
                     <a:stretch>
                       <a:fillRect/>
                     </a:stretch>
@@ -4450,7 +4752,7 @@
                     <pic:cNvPicPr/>
                   </pic:nvPicPr>
                   <pic:blipFill>
-                    <a:blip r:embed="rId37"/>
+                    <a:blip r:embed="rId40"/>
                     <a:stretch>
                       <a:fillRect/>
                     </a:stretch>
@@ -4475,11 +4777,11 @@
       <w:pPr>
         <w:pStyle w:val="Ttulo2"/>
       </w:pPr>
-      <w:bookmarkStart w:id="19" w:name="_Toc25086887"/>
+      <w:bookmarkStart w:id="20" w:name="_Toc26193631"/>
       <w:r>
         <w:t>Vendas de Bovinos</w:t>
       </w:r>
-      <w:bookmarkEnd w:id="19"/>
+      <w:bookmarkEnd w:id="20"/>
     </w:p>
     <w:p>
       <w:r>
@@ -4503,7 +4805,7 @@
                     <pic:cNvPicPr/>
                   </pic:nvPicPr>
                   <pic:blipFill>
-                    <a:blip r:embed="rId38"/>
+                    <a:blip r:embed="rId41"/>
                     <a:stretch>
                       <a:fillRect/>
                     </a:stretch>
@@ -4538,11 +4840,11 @@
       <w:pPr>
         <w:pStyle w:val="Ttulo3"/>
       </w:pPr>
-      <w:bookmarkStart w:id="20" w:name="_Toc25086888"/>
+      <w:bookmarkStart w:id="21" w:name="_Toc26193632"/>
       <w:r>
         <w:t>Gerar Pedido</w:t>
       </w:r>
-      <w:bookmarkEnd w:id="20"/>
+      <w:bookmarkEnd w:id="21"/>
     </w:p>
     <w:p>
       <w:r>
@@ -4566,7 +4868,7 @@
                     <pic:cNvPicPr/>
                   </pic:nvPicPr>
                   <pic:blipFill>
-                    <a:blip r:embed="rId39"/>
+                    <a:blip r:embed="rId42"/>
                     <a:stretch>
                       <a:fillRect/>
                     </a:stretch>
@@ -4625,7 +4927,7 @@
                     <pic:cNvPicPr/>
                   </pic:nvPicPr>
                   <pic:blipFill>
-                    <a:blip r:embed="rId40"/>
+                    <a:blip r:embed="rId43"/>
                     <a:stretch>
                       <a:fillRect/>
                     </a:stretch>
@@ -4679,25 +4981,17 @@
       <w:pPr>
         <w:pStyle w:val="Ttulo1"/>
       </w:pPr>
-      <w:bookmarkStart w:id="21" w:name="_Toc25086889"/>
+      <w:bookmarkStart w:id="22" w:name="_Toc26193633"/>
       <w:r>
         <w:lastRenderedPageBreak/>
         <w:t>Considerações</w:t>
       </w:r>
-      <w:bookmarkEnd w:id="21"/>
+      <w:bookmarkEnd w:id="22"/>
     </w:p>
     <w:p/>
     <w:p>
       <w:r>
-        <w:t xml:space="preserve">Neste manual abordamos todas as funções do </w:t>
-      </w:r>
-      <w:proofErr w:type="gramStart"/>
-      <w:r>
-        <w:t>sistema ,</w:t>
-      </w:r>
-      <w:proofErr w:type="gramEnd"/>
-      <w:r>
-        <w:t xml:space="preserve"> fornecendo uma rápida explicação para </w:t>
+        <w:t xml:space="preserve">Neste manual abordamos todas as funções do sistema , fornecendo uma rápida explicação para </w:t>
       </w:r>
       <w:r>
         <w:t>cada modulo do sistema.</w:t>
@@ -4717,8 +5011,8 @@
     <w:p/>
     <w:p/>
     <w:sectPr>
-      <w:headerReference w:type="default" r:id="rId41"/>
-      <w:footerReference w:type="default" r:id="rId42"/>
+      <w:headerReference w:type="default" r:id="rId44"/>
+      <w:footerReference w:type="default" r:id="rId45"/>
       <w:pgSz w:w="11906" w:h="16838"/>
       <w:pgMar w:top="1417" w:right="1701" w:bottom="1417" w:left="1701" w:header="567" w:footer="567" w:gutter="0"/>
       <w:cols w:space="708"/>
@@ -4730,7 +5024,7 @@
 </file>
 
 <file path=word/endnotes.xml><?xml version="1.0" encoding="utf-8"?>
-<w:endnotes xmlns:wpc="http://schemas.microsoft.com/office/word/2010/wordprocessingCanvas" xmlns:cx="http://schemas.microsoft.com/office/drawing/2014/chartex" xmlns:mc="http://schemas.openxmlformats.org/markup-compatibility/2006" xmlns:o="urn:schemas-microsoft-com:office:office" xmlns:r="http://schemas.openxmlformats.org/officeDocument/2006/relationships" xmlns:m="http://schemas.openxmlformats.org/officeDocument/2006/math" xmlns:v="urn:schemas-microsoft-com:vml" xmlns:wp14="http://schemas.microsoft.com/office/word/2010/wordprocessingDrawing" xmlns:wp="http://schemas.openxmlformats.org/drawingml/2006/wordprocessingDrawing" xmlns:w10="urn:schemas-microsoft-com:office:word" xmlns:w="http://schemas.openxmlformats.org/wordprocessingml/2006/main" xmlns:w14="http://schemas.microsoft.com/office/word/2010/wordml" xmlns:w15="http://schemas.microsoft.com/office/word/2012/wordml" xmlns:w16se="http://schemas.microsoft.com/office/word/2015/wordml/symex" xmlns:wpg="http://schemas.microsoft.com/office/word/2010/wordprocessingGroup" xmlns:wpi="http://schemas.microsoft.com/office/word/2010/wordprocessingInk" xmlns:wne="http://schemas.microsoft.com/office/word/2006/wordml" xmlns:wps="http://schemas.microsoft.com/office/word/2010/wordprocessingShape" mc:Ignorable="w14 w15 w16se wp14">
+<w:endnotes xmlns:wpc="http://schemas.microsoft.com/office/word/2010/wordprocessingCanvas" xmlns:cx="http://schemas.microsoft.com/office/drawing/2014/chartex" xmlns:cx1="http://schemas.microsoft.com/office/drawing/2015/9/8/chartex" xmlns:cx2="http://schemas.microsoft.com/office/drawing/2015/10/21/chartex" xmlns:cx3="http://schemas.microsoft.com/office/drawing/2016/5/9/chartex" xmlns:cx4="http://schemas.microsoft.com/office/drawing/2016/5/10/chartex" xmlns:cx5="http://schemas.microsoft.com/office/drawing/2016/5/11/chartex" xmlns:cx6="http://schemas.microsoft.com/office/drawing/2016/5/12/chartex" xmlns:cx7="http://schemas.microsoft.com/office/drawing/2016/5/13/chartex" xmlns:cx8="http://schemas.microsoft.com/office/drawing/2016/5/14/chartex" xmlns:mc="http://schemas.openxmlformats.org/markup-compatibility/2006" xmlns:aink="http://schemas.microsoft.com/office/drawing/2016/ink" xmlns:am3d="http://schemas.microsoft.com/office/drawing/2017/model3d" xmlns:o="urn:schemas-microsoft-com:office:office" xmlns:r="http://schemas.openxmlformats.org/officeDocument/2006/relationships" xmlns:m="http://schemas.openxmlformats.org/officeDocument/2006/math" xmlns:v="urn:schemas-microsoft-com:vml" xmlns:wp14="http://schemas.microsoft.com/office/word/2010/wordprocessingDrawing" xmlns:wp="http://schemas.openxmlformats.org/drawingml/2006/wordprocessingDrawing" xmlns:w10="urn:schemas-microsoft-com:office:word" xmlns:w="http://schemas.openxmlformats.org/wordprocessingml/2006/main" xmlns:w14="http://schemas.microsoft.com/office/word/2010/wordml" xmlns:w15="http://schemas.microsoft.com/office/word/2012/wordml" xmlns:w16cid="http://schemas.microsoft.com/office/word/2016/wordml/cid" xmlns:w16se="http://schemas.microsoft.com/office/word/2015/wordml/symex" xmlns:wpg="http://schemas.microsoft.com/office/word/2010/wordprocessingGroup" xmlns:wpi="http://schemas.microsoft.com/office/word/2010/wordprocessingInk" xmlns:wne="http://schemas.microsoft.com/office/word/2006/wordml" xmlns:wps="http://schemas.microsoft.com/office/word/2010/wordprocessingShape" mc:Ignorable="w14 w15 w16se w16cid wp14">
   <w:endnote w:type="separator" w:id="-1">
     <w:p>
       <w:pPr>
@@ -4755,7 +5049,7 @@
 </file>
 
 <file path=word/footer1.xml><?xml version="1.0" encoding="utf-8"?>
-<w:ftr xmlns:wpc="http://schemas.microsoft.com/office/word/2010/wordprocessingCanvas" xmlns:cx="http://schemas.microsoft.com/office/drawing/2014/chartex" xmlns:mc="http://schemas.openxmlformats.org/markup-compatibility/2006" xmlns:o="urn:schemas-microsoft-com:office:office" xmlns:r="http://schemas.openxmlformats.org/officeDocument/2006/relationships" xmlns:m="http://schemas.openxmlformats.org/officeDocument/2006/math" xmlns:v="urn:schemas-microsoft-com:vml" xmlns:wp14="http://schemas.microsoft.com/office/word/2010/wordprocessingDrawing" xmlns:wp="http://schemas.openxmlformats.org/drawingml/2006/wordprocessingDrawing" xmlns:w10="urn:schemas-microsoft-com:office:word" xmlns:w="http://schemas.openxmlformats.org/wordprocessingml/2006/main" xmlns:w14="http://schemas.microsoft.com/office/word/2010/wordml" xmlns:w15="http://schemas.microsoft.com/office/word/2012/wordml" xmlns:w16se="http://schemas.microsoft.com/office/word/2015/wordml/symex" xmlns:wpg="http://schemas.microsoft.com/office/word/2010/wordprocessingGroup" xmlns:wpi="http://schemas.microsoft.com/office/word/2010/wordprocessingInk" xmlns:wne="http://schemas.microsoft.com/office/word/2006/wordml" xmlns:wps="http://schemas.microsoft.com/office/word/2010/wordprocessingShape" mc:Ignorable="w14 w15 w16se wp14">
+<w:ftr xmlns:wpc="http://schemas.microsoft.com/office/word/2010/wordprocessingCanvas" xmlns:cx="http://schemas.microsoft.com/office/drawing/2014/chartex" xmlns:cx1="http://schemas.microsoft.com/office/drawing/2015/9/8/chartex" xmlns:cx2="http://schemas.microsoft.com/office/drawing/2015/10/21/chartex" xmlns:cx3="http://schemas.microsoft.com/office/drawing/2016/5/9/chartex" xmlns:cx4="http://schemas.microsoft.com/office/drawing/2016/5/10/chartex" xmlns:cx5="http://schemas.microsoft.com/office/drawing/2016/5/11/chartex" xmlns:cx6="http://schemas.microsoft.com/office/drawing/2016/5/12/chartex" xmlns:cx7="http://schemas.microsoft.com/office/drawing/2016/5/13/chartex" xmlns:cx8="http://schemas.microsoft.com/office/drawing/2016/5/14/chartex" xmlns:mc="http://schemas.openxmlformats.org/markup-compatibility/2006" xmlns:aink="http://schemas.microsoft.com/office/drawing/2016/ink" xmlns:am3d="http://schemas.microsoft.com/office/drawing/2017/model3d" xmlns:o="urn:schemas-microsoft-com:office:office" xmlns:r="http://schemas.openxmlformats.org/officeDocument/2006/relationships" xmlns:m="http://schemas.openxmlformats.org/officeDocument/2006/math" xmlns:v="urn:schemas-microsoft-com:vml" xmlns:wp14="http://schemas.microsoft.com/office/word/2010/wordprocessingDrawing" xmlns:wp="http://schemas.openxmlformats.org/drawingml/2006/wordprocessingDrawing" xmlns:w10="urn:schemas-microsoft-com:office:word" xmlns:w="http://schemas.openxmlformats.org/wordprocessingml/2006/main" xmlns:w14="http://schemas.microsoft.com/office/word/2010/wordml" xmlns:w15="http://schemas.microsoft.com/office/word/2012/wordml" xmlns:w16cid="http://schemas.microsoft.com/office/word/2016/wordml/cid" xmlns:w16se="http://schemas.microsoft.com/office/word/2015/wordml/symex" xmlns:wpg="http://schemas.microsoft.com/office/word/2010/wordprocessingGroup" xmlns:wpi="http://schemas.microsoft.com/office/word/2010/wordprocessingInk" xmlns:wne="http://schemas.microsoft.com/office/word/2006/wordml" xmlns:wps="http://schemas.microsoft.com/office/word/2010/wordprocessingShape" mc:Ignorable="w14 w15 w16se w16cid wp14">
   <w:sdt>
     <w:sdtPr>
       <w:id w:val="-1926640705"/>
@@ -4973,7 +5267,7 @@
             </mc:Choice>
             <mc:Fallback>
               <w:pict>
-                <v:group w14:anchorId="4044261D" id="Agrupar 32" o:spid="_x0000_s1026" style="position:absolute;margin-left:0;margin-top:0;width:32.95pt;height:34.5pt;z-index:251659264;mso-position-horizontal:center;mso-position-horizontal-relative:right-margin-area;mso-position-vertical:center;mso-position-vertical-relative:bottom-margin-area" coordorigin="726,14496" coordsize="659,690" o:gfxdata="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">
+                <v:group w14:anchorId="4044261D" id="Agrupar 32" o:spid="_x0000_s1026" style="position:absolute;margin-left:0;margin-top:0;width:32.95pt;height:34.5pt;z-index:251659264;mso-position-horizontal:center;mso-position-horizontal-relative:right-margin-area;mso-position-vertical:center;mso-position-vertical-relative:bottom-margin-area" coordorigin="726,14496" coordsize="659,690" o:gfxdata="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">
                   <v:rect id="Rectangle 53" o:spid="_x0000_s1027" style="position:absolute;left:831;top:14552;width:512;height:526;visibility:visible;mso-wrap-style:square;v-text-anchor:top" o:gfxdata="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" fillcolor="#943634" strokecolor="#943634"/>
                   <v:rect id="Rectangle 54" o:spid="_x0000_s1028" style="position:absolute;left:831;top:15117;width:512;height:43;visibility:visible;mso-wrap-style:square;v-text-anchor:top" o:gfxdata="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" fillcolor="#943634" strokecolor="#943634"/>
                   <v:shapetype id="_x0000_t202" coordsize="21600,21600" o:spt="202" path="m,l,21600r21600,l21600,xe">
@@ -5048,7 +5342,7 @@
 </file>
 
 <file path=word/footnotes.xml><?xml version="1.0" encoding="utf-8"?>
-<w:footnotes xmlns:wpc="http://schemas.microsoft.com/office/word/2010/wordprocessingCanvas" xmlns:cx="http://schemas.microsoft.com/office/drawing/2014/chartex" xmlns:mc="http://schemas.openxmlformats.org/markup-compatibility/2006" xmlns:o="urn:schemas-microsoft-com:office:office" xmlns:r="http://schemas.openxmlformats.org/officeDocument/2006/relationships" xmlns:m="http://schemas.openxmlformats.org/officeDocument/2006/math" xmlns:v="urn:schemas-microsoft-com:vml" xmlns:wp14="http://schemas.microsoft.com/office/word/2010/wordprocessingDrawing" xmlns:wp="http://schemas.openxmlformats.org/drawingml/2006/wordprocessingDrawing" xmlns:w10="urn:schemas-microsoft-com:office:word" xmlns:w="http://schemas.openxmlformats.org/wordprocessingml/2006/main" xmlns:w14="http://schemas.microsoft.com/office/word/2010/wordml" xmlns:w15="http://schemas.microsoft.com/office/word/2012/wordml" xmlns:w16se="http://schemas.microsoft.com/office/word/2015/wordml/symex" xmlns:wpg="http://schemas.microsoft.com/office/word/2010/wordprocessingGroup" xmlns:wpi="http://schemas.microsoft.com/office/word/2010/wordprocessingInk" xmlns:wne="http://schemas.microsoft.com/office/word/2006/wordml" xmlns:wps="http://schemas.microsoft.com/office/word/2010/wordprocessingShape" mc:Ignorable="w14 w15 w16se wp14">
+<w:footnotes xmlns:wpc="http://schemas.microsoft.com/office/word/2010/wordprocessingCanvas" xmlns:cx="http://schemas.microsoft.com/office/drawing/2014/chartex" xmlns:cx1="http://schemas.microsoft.com/office/drawing/2015/9/8/chartex" xmlns:cx2="http://schemas.microsoft.com/office/drawing/2015/10/21/chartex" xmlns:cx3="http://schemas.microsoft.com/office/drawing/2016/5/9/chartex" xmlns:cx4="http://schemas.microsoft.com/office/drawing/2016/5/10/chartex" xmlns:cx5="http://schemas.microsoft.com/office/drawing/2016/5/11/chartex" xmlns:cx6="http://schemas.microsoft.com/office/drawing/2016/5/12/chartex" xmlns:cx7="http://schemas.microsoft.com/office/drawing/2016/5/13/chartex" xmlns:cx8="http://schemas.microsoft.com/office/drawing/2016/5/14/chartex" xmlns:mc="http://schemas.openxmlformats.org/markup-compatibility/2006" xmlns:aink="http://schemas.microsoft.com/office/drawing/2016/ink" xmlns:am3d="http://schemas.microsoft.com/office/drawing/2017/model3d" xmlns:o="urn:schemas-microsoft-com:office:office" xmlns:r="http://schemas.openxmlformats.org/officeDocument/2006/relationships" xmlns:m="http://schemas.openxmlformats.org/officeDocument/2006/math" xmlns:v="urn:schemas-microsoft-com:vml" xmlns:wp14="http://schemas.microsoft.com/office/word/2010/wordprocessingDrawing" xmlns:wp="http://schemas.openxmlformats.org/drawingml/2006/wordprocessingDrawing" xmlns:w10="urn:schemas-microsoft-com:office:word" xmlns:w="http://schemas.openxmlformats.org/wordprocessingml/2006/main" xmlns:w14="http://schemas.microsoft.com/office/word/2010/wordml" xmlns:w15="http://schemas.microsoft.com/office/word/2012/wordml" xmlns:w16cid="http://schemas.microsoft.com/office/word/2016/wordml/cid" xmlns:w16se="http://schemas.microsoft.com/office/word/2015/wordml/symex" xmlns:wpg="http://schemas.microsoft.com/office/word/2010/wordprocessingGroup" xmlns:wpi="http://schemas.microsoft.com/office/word/2010/wordprocessingInk" xmlns:wne="http://schemas.microsoft.com/office/word/2006/wordml" xmlns:wps="http://schemas.microsoft.com/office/word/2010/wordprocessingShape" mc:Ignorable="w14 w15 w16se w16cid wp14">
   <w:footnote w:type="separator" w:id="-1">
     <w:p>
       <w:pPr>
@@ -5073,7 +5367,7 @@
 </file>
 
 <file path=word/header1.xml><?xml version="1.0" encoding="utf-8"?>
-<w:hdr xmlns:wpc="http://schemas.microsoft.com/office/word/2010/wordprocessingCanvas" xmlns:cx="http://schemas.microsoft.com/office/drawing/2014/chartex" xmlns:mc="http://schemas.openxmlformats.org/markup-compatibility/2006" xmlns:o="urn:schemas-microsoft-com:office:office" xmlns:r="http://schemas.openxmlformats.org/officeDocument/2006/relationships" xmlns:m="http://schemas.openxmlformats.org/officeDocument/2006/math" xmlns:v="urn:schemas-microsoft-com:vml" xmlns:wp14="http://schemas.microsoft.com/office/word/2010/wordprocessingDrawing" xmlns:wp="http://schemas.openxmlformats.org/drawingml/2006/wordprocessingDrawing" xmlns:w10="urn:schemas-microsoft-com:office:word" xmlns:w="http://schemas.openxmlformats.org/wordprocessingml/2006/main" xmlns:w14="http://schemas.microsoft.com/office/word/2010/wordml" xmlns:w15="http://schemas.microsoft.com/office/word/2012/wordml" xmlns:w16se="http://schemas.microsoft.com/office/word/2015/wordml/symex" xmlns:wpg="http://schemas.microsoft.com/office/word/2010/wordprocessingGroup" xmlns:wpi="http://schemas.microsoft.com/office/word/2010/wordprocessingInk" xmlns:wne="http://schemas.microsoft.com/office/word/2006/wordml" xmlns:wps="http://schemas.microsoft.com/office/word/2010/wordprocessingShape" mc:Ignorable="w14 w15 w16se wp14">
+<w:hdr xmlns:wpc="http://schemas.microsoft.com/office/word/2010/wordprocessingCanvas" xmlns:cx="http://schemas.microsoft.com/office/drawing/2014/chartex" xmlns:cx1="http://schemas.microsoft.com/office/drawing/2015/9/8/chartex" xmlns:cx2="http://schemas.microsoft.com/office/drawing/2015/10/21/chartex" xmlns:cx3="http://schemas.microsoft.com/office/drawing/2016/5/9/chartex" xmlns:cx4="http://schemas.microsoft.com/office/drawing/2016/5/10/chartex" xmlns:cx5="http://schemas.microsoft.com/office/drawing/2016/5/11/chartex" xmlns:cx6="http://schemas.microsoft.com/office/drawing/2016/5/12/chartex" xmlns:cx7="http://schemas.microsoft.com/office/drawing/2016/5/13/chartex" xmlns:cx8="http://schemas.microsoft.com/office/drawing/2016/5/14/chartex" xmlns:mc="http://schemas.openxmlformats.org/markup-compatibility/2006" xmlns:aink="http://schemas.microsoft.com/office/drawing/2016/ink" xmlns:am3d="http://schemas.microsoft.com/office/drawing/2017/model3d" xmlns:o="urn:schemas-microsoft-com:office:office" xmlns:r="http://schemas.openxmlformats.org/officeDocument/2006/relationships" xmlns:m="http://schemas.openxmlformats.org/officeDocument/2006/math" xmlns:v="urn:schemas-microsoft-com:vml" xmlns:wp14="http://schemas.microsoft.com/office/word/2010/wordprocessingDrawing" xmlns:wp="http://schemas.openxmlformats.org/drawingml/2006/wordprocessingDrawing" xmlns:w10="urn:schemas-microsoft-com:office:word" xmlns:w="http://schemas.openxmlformats.org/wordprocessingml/2006/main" xmlns:w14="http://schemas.microsoft.com/office/word/2010/wordml" xmlns:w15="http://schemas.microsoft.com/office/word/2012/wordml" xmlns:w16cid="http://schemas.microsoft.com/office/word/2016/wordml/cid" xmlns:w16se="http://schemas.microsoft.com/office/word/2015/wordml/symex" xmlns:wpg="http://schemas.microsoft.com/office/word/2010/wordprocessingGroup" xmlns:wpi="http://schemas.microsoft.com/office/word/2010/wordprocessingInk" xmlns:wne="http://schemas.microsoft.com/office/word/2006/wordml" xmlns:wps="http://schemas.microsoft.com/office/word/2010/wordprocessingShape" mc:Ignorable="w14 w15 w16se w16cid wp14">
   <w:p>
     <w:pPr>
       <w:pStyle w:val="Cabealho"/>
@@ -5099,7 +5393,7 @@
 </file>
 
 <file path=word/styles.xml><?xml version="1.0" encoding="utf-8"?>
-<w:styles xmlns:mc="http://schemas.openxmlformats.org/markup-compatibility/2006" xmlns:r="http://schemas.openxmlformats.org/officeDocument/2006/relationships" xmlns:w="http://schemas.openxmlformats.org/wordprocessingml/2006/main" xmlns:w14="http://schemas.microsoft.com/office/word/2010/wordml" xmlns:w15="http://schemas.microsoft.com/office/word/2012/wordml" xmlns:w16se="http://schemas.microsoft.com/office/word/2015/wordml/symex" mc:Ignorable="w14 w15 w16se">
+<w:styles xmlns:mc="http://schemas.openxmlformats.org/markup-compatibility/2006" xmlns:r="http://schemas.openxmlformats.org/officeDocument/2006/relationships" xmlns:w="http://schemas.openxmlformats.org/wordprocessingml/2006/main" xmlns:w14="http://schemas.microsoft.com/office/word/2010/wordml" xmlns:w15="http://schemas.microsoft.com/office/word/2012/wordml" xmlns:w16cid="http://schemas.microsoft.com/office/word/2016/wordml/cid" xmlns:w16se="http://schemas.microsoft.com/office/word/2015/wordml/symex" mc:Ignorable="w14 w15 w16se w16cid">
   <w:docDefaults>
     <w:rPrDefault>
       <w:rPr>
@@ -5115,7 +5409,7 @@
       </w:pPr>
     </w:pPrDefault>
   </w:docDefaults>
-  <w:latentStyles w:defLockedState="0" w:defUIPriority="99" w:defSemiHidden="0" w:defUnhideWhenUsed="0" w:defQFormat="0" w:count="371">
+  <w:latentStyles w:defLockedState="0" w:defUIPriority="99" w:defSemiHidden="0" w:defUnhideWhenUsed="0" w:defQFormat="0" w:count="376">
     <w:lsdException w:name="Normal" w:uiPriority="0" w:qFormat="1"/>
     <w:lsdException w:name="heading 1" w:uiPriority="9" w:qFormat="1"/>
     <w:lsdException w:name="heading 2" w:semiHidden="1" w:uiPriority="9" w:unhideWhenUsed="1" w:qFormat="1"/>
@@ -5221,7 +5515,6 @@
     <w:lsdException w:name="HTML Sample" w:semiHidden="1" w:unhideWhenUsed="1"/>
     <w:lsdException w:name="HTML Typewriter" w:semiHidden="1" w:unhideWhenUsed="1"/>
     <w:lsdException w:name="HTML Variable" w:semiHidden="1" w:unhideWhenUsed="1"/>
-    <w:lsdException w:name="Normal Table" w:semiHidden="1" w:unhideWhenUsed="1"/>
     <w:lsdException w:name="annotation subject" w:semiHidden="1" w:unhideWhenUsed="1"/>
     <w:lsdException w:name="No List" w:semiHidden="1" w:unhideWhenUsed="1"/>
     <w:lsdException w:name="Outline List 1" w:semiHidden="1" w:unhideWhenUsed="1"/>
@@ -5264,11 +5557,8 @@
     <w:lsdException w:name="Table Contemporary" w:semiHidden="1" w:unhideWhenUsed="1"/>
     <w:lsdException w:name="Table Elegant" w:semiHidden="1" w:unhideWhenUsed="1"/>
     <w:lsdException w:name="Table Professional" w:semiHidden="1" w:unhideWhenUsed="1"/>
-    <w:lsdException w:name="Table Subtle 1" w:semiHidden="1" w:unhideWhenUsed="1"/>
     <w:lsdException w:name="Table Subtle 2" w:semiHidden="1" w:unhideWhenUsed="1"/>
     <w:lsdException w:name="Table Web 1" w:semiHidden="1" w:unhideWhenUsed="1"/>
-    <w:lsdException w:name="Table Web 2" w:semiHidden="1" w:unhideWhenUsed="1"/>
-    <w:lsdException w:name="Table Web 3" w:semiHidden="1" w:unhideWhenUsed="1"/>
     <w:lsdException w:name="Balloon Text" w:semiHidden="1" w:unhideWhenUsed="1"/>
     <w:lsdException w:name="Table Grid" w:uiPriority="39"/>
     <w:lsdException w:name="Table Theme" w:semiHidden="1" w:unhideWhenUsed="1"/>
@@ -5487,6 +5777,11 @@
     <w:lsdException w:name="List Table 5 Dark Accent 6" w:uiPriority="50"/>
     <w:lsdException w:name="List Table 6 Colorful Accent 6" w:uiPriority="51"/>
     <w:lsdException w:name="List Table 7 Colorful Accent 6" w:uiPriority="52"/>
+    <w:lsdException w:name="Mention" w:semiHidden="1" w:unhideWhenUsed="1"/>
+    <w:lsdException w:name="Smart Hyperlink" w:semiHidden="1" w:unhideWhenUsed="1"/>
+    <w:lsdException w:name="Hashtag" w:semiHidden="1" w:unhideWhenUsed="1"/>
+    <w:lsdException w:name="Unresolved Mention" w:semiHidden="1" w:unhideWhenUsed="1"/>
+    <w:lsdException w:name="Smart Link" w:semiHidden="1" w:unhideWhenUsed="1"/>
   </w:latentStyles>
   <w:style w:type="paragraph" w:default="1" w:styleId="Normal">
     <w:name w:val="Normal"/>
@@ -5734,6 +6029,18 @@
       <w:spacing w:after="100"/>
       <w:ind w:left="440"/>
     </w:pPr>
+  </w:style>
+  <w:style w:type="character" w:styleId="MenoPendente">
+    <w:name w:val="Unresolved Mention"/>
+    <w:basedOn w:val="Fontepargpadro"/>
+    <w:uiPriority w:val="99"/>
+    <w:semiHidden/>
+    <w:unhideWhenUsed/>
+    <w:rsid w:val="00077107"/>
+    <w:rPr>
+      <w:color w:val="605E5C"/>
+      <w:shd w:val="clear" w:color="auto" w:fill="E1DFDD"/>
+    </w:rPr>
   </w:style>
 </w:styles>
 </file>
@@ -6038,7 +6345,7 @@
 </file>
 
 <file path=customXml/itemProps1.xml><?xml version="1.0" encoding="utf-8"?>
-<ds:datastoreItem xmlns:ds="http://schemas.openxmlformats.org/officeDocument/2006/customXml" ds:itemID="{624242E5-2310-427F-ADD1-7D566606D9F4}">
+<ds:datastoreItem xmlns:ds="http://schemas.openxmlformats.org/officeDocument/2006/customXml" ds:itemID="{F0D1AEB9-4329-4591-8610-43E868791A50}">
   <ds:schemaRefs>
     <ds:schemaRef ds:uri="http://schemas.openxmlformats.org/officeDocument/2006/bibliography"/>
   </ds:schemaRefs>
